--- a/DOCX/Числительные.docx
+++ b/DOCX/Числительные.docx
@@ -21,21 +21,18 @@
           <w:szCs w:val="32"/>
           <w:lang w:val="en-US" w:eastAsia="zh-CN" w:bidi="ar-SA"/>
         </w:rPr>
-        <w:t>Числительные</w:t>
+        <w:t xml:space="preserve">Числительные </w:t>
       </w:r>
-    </w:p>
-    <w:p>
-      <w:pPr>
-        <w:pStyle w:val="Normal"/>
-        <w:spacing w:before="240" w:after="200"/>
-        <w:jc w:val="center"/>
+      <w:r>
         <w:rPr>
+          <w:rFonts w:eastAsia="Basic Roman" w:cs="Times New Roman" w:ascii="Times New Roman" w:hAnsi="Times New Roman"/>
+          <w:b/>
+          <w:kern w:val="2"/>
           <w:sz w:val="32"/>
           <w:szCs w:val="32"/>
+          <w:lang w:val="en-US" w:eastAsia="zh-CN" w:bidi="ar-SA"/>
         </w:rPr>
-      </w:pPr>
-      <w:r>
-        <w:rPr/>
+        <w:t>количественные</w:t>
       </w:r>
     </w:p>
     <w:p>
@@ -58,6 +55,239 @@
           <w:sz w:val="22"/>
           <w:szCs w:val="22"/>
         </w:rPr>
+        <w:t>Количественные числительные употребляется после существительного и без артиклей</w:t>
+      </w:r>
+      <w:r>
+        <w:rPr>
+          <w:b w:val="false"/>
+          <w:bCs w:val="false"/>
+          <w:sz w:val="22"/>
+          <w:szCs w:val="22"/>
+        </w:rPr>
+        <w:t>:</w:t>
+      </w:r>
+    </w:p>
+    <w:tbl>
+      <w:tblPr>
+        <w:tblW w:w="7087" w:type="dxa"/>
+        <w:jc w:val="center"/>
+        <w:tblInd w:w="0" w:type="dxa"/>
+        <w:tblLayout w:type="fixed"/>
+        <w:tblCellMar>
+          <w:top w:w="23" w:type="dxa"/>
+          <w:left w:w="23" w:type="dxa"/>
+          <w:bottom w:w="23" w:type="dxa"/>
+          <w:right w:w="23" w:type="dxa"/>
+        </w:tblCellMar>
+      </w:tblPr>
+      <w:tblGrid>
+        <w:gridCol w:w="3540"/>
+        <w:gridCol w:w="3547"/>
+      </w:tblGrid>
+      <w:tr>
+        <w:trPr/>
+        <w:tc>
+          <w:tcPr>
+            <w:tcW w:w="3540" w:type="dxa"/>
+            <w:tcBorders>
+              <w:top w:val="single" w:sz="2" w:space="0" w:color="000000"/>
+              <w:left w:val="single" w:sz="2" w:space="0" w:color="000000"/>
+              <w:bottom w:val="single" w:sz="2" w:space="0" w:color="000000"/>
+            </w:tcBorders>
+          </w:tcPr>
+          <w:p>
+            <w:pPr>
+              <w:pStyle w:val="TableContents"/>
+              <w:widowControl w:val="false"/>
+              <w:spacing w:before="0" w:after="200"/>
+              <w:rPr/>
+            </w:pPr>
+            <w:r>
+              <w:rPr/>
+              <w:t>Part two</w:t>
+            </w:r>
+          </w:p>
+        </w:tc>
+        <w:tc>
+          <w:tcPr>
+            <w:tcW w:w="3547" w:type="dxa"/>
+            <w:tcBorders>
+              <w:top w:val="single" w:sz="2" w:space="0" w:color="000000"/>
+              <w:left w:val="single" w:sz="2" w:space="0" w:color="000000"/>
+              <w:bottom w:val="single" w:sz="2" w:space="0" w:color="000000"/>
+              <w:right w:val="single" w:sz="2" w:space="0" w:color="000000"/>
+            </w:tcBorders>
+          </w:tcPr>
+          <w:p>
+            <w:pPr>
+              <w:pStyle w:val="TableContents"/>
+              <w:widowControl w:val="false"/>
+              <w:spacing w:before="0" w:after="200"/>
+              <w:rPr>
+                <w:rFonts w:ascii="Calibri" w:hAnsi="Calibri" w:eastAsia="Calibri" w:cs="Basic Roman"/>
+                <w:color w:val="auto"/>
+                <w:kern w:val="0"/>
+                <w:sz w:val="22"/>
+                <w:szCs w:val="22"/>
+                <w:lang w:val="ru-RU" w:eastAsia="zh-CN" w:bidi="ar-SA"/>
+              </w:rPr>
+            </w:pPr>
+            <w:r>
+              <w:rPr>
+                <w:rFonts w:eastAsia="Calibri" w:cs="Basic Roman"/>
+                <w:color w:val="auto"/>
+                <w:kern w:val="0"/>
+                <w:sz w:val="22"/>
+                <w:szCs w:val="22"/>
+                <w:lang w:val="ru-RU" w:eastAsia="zh-CN" w:bidi="ar-SA"/>
+              </w:rPr>
+              <w:t>Часть вторая</w:t>
+            </w:r>
+          </w:p>
+        </w:tc>
+      </w:tr>
+      <w:tr>
+        <w:trPr/>
+        <w:tc>
+          <w:tcPr>
+            <w:tcW w:w="3540" w:type="dxa"/>
+            <w:tcBorders>
+              <w:left w:val="single" w:sz="2" w:space="0" w:color="000000"/>
+              <w:bottom w:val="single" w:sz="2" w:space="0" w:color="000000"/>
+            </w:tcBorders>
+          </w:tcPr>
+          <w:p>
+            <w:pPr>
+              <w:pStyle w:val="TableContents"/>
+              <w:widowControl w:val="false"/>
+              <w:spacing w:before="0" w:after="200"/>
+              <w:rPr/>
+            </w:pPr>
+            <w:r>
+              <w:rPr/>
+              <w:t>Lesson three</w:t>
+            </w:r>
+          </w:p>
+        </w:tc>
+        <w:tc>
+          <w:tcPr>
+            <w:tcW w:w="3547" w:type="dxa"/>
+            <w:tcBorders>
+              <w:left w:val="single" w:sz="2" w:space="0" w:color="000000"/>
+              <w:bottom w:val="single" w:sz="2" w:space="0" w:color="000000"/>
+              <w:right w:val="single" w:sz="2" w:space="0" w:color="000000"/>
+            </w:tcBorders>
+          </w:tcPr>
+          <w:p>
+            <w:pPr>
+              <w:pStyle w:val="TableContents"/>
+              <w:widowControl w:val="false"/>
+              <w:spacing w:before="0" w:after="200"/>
+              <w:rPr>
+                <w:rFonts w:ascii="Calibri" w:hAnsi="Calibri" w:eastAsia="Calibri" w:cs="Basic Roman"/>
+                <w:color w:val="auto"/>
+                <w:kern w:val="0"/>
+                <w:sz w:val="22"/>
+                <w:szCs w:val="22"/>
+                <w:lang w:val="ru-RU" w:eastAsia="zh-CN" w:bidi="ar-SA"/>
+              </w:rPr>
+            </w:pPr>
+            <w:r>
+              <w:rPr>
+                <w:rFonts w:eastAsia="Calibri" w:cs="Basic Roman"/>
+                <w:color w:val="auto"/>
+                <w:kern w:val="0"/>
+                <w:sz w:val="22"/>
+                <w:szCs w:val="22"/>
+                <w:lang w:val="ru-RU" w:eastAsia="zh-CN" w:bidi="ar-SA"/>
+              </w:rPr>
+              <w:t>Урок третий</w:t>
+            </w:r>
+          </w:p>
+        </w:tc>
+      </w:tr>
+      <w:tr>
+        <w:trPr/>
+        <w:tc>
+          <w:tcPr>
+            <w:tcW w:w="3540" w:type="dxa"/>
+            <w:tcBorders>
+              <w:left w:val="single" w:sz="2" w:space="0" w:color="000000"/>
+              <w:bottom w:val="single" w:sz="2" w:space="0" w:color="000000"/>
+            </w:tcBorders>
+          </w:tcPr>
+          <w:p>
+            <w:pPr>
+              <w:pStyle w:val="TableContents"/>
+              <w:widowControl w:val="false"/>
+              <w:spacing w:before="0" w:after="200"/>
+              <w:rPr/>
+            </w:pPr>
+            <w:r>
+              <w:rPr/>
+              <w:t>Page fifteen</w:t>
+            </w:r>
+          </w:p>
+        </w:tc>
+        <w:tc>
+          <w:tcPr>
+            <w:tcW w:w="3547" w:type="dxa"/>
+            <w:tcBorders>
+              <w:left w:val="single" w:sz="2" w:space="0" w:color="000000"/>
+              <w:bottom w:val="single" w:sz="2" w:space="0" w:color="000000"/>
+              <w:right w:val="single" w:sz="2" w:space="0" w:color="000000"/>
+            </w:tcBorders>
+          </w:tcPr>
+          <w:p>
+            <w:pPr>
+              <w:pStyle w:val="TableContents"/>
+              <w:widowControl w:val="false"/>
+              <w:spacing w:before="0" w:after="200"/>
+              <w:rPr>
+                <w:rFonts w:ascii="Calibri" w:hAnsi="Calibri" w:eastAsia="Calibri" w:cs="Basic Roman"/>
+                <w:color w:val="auto"/>
+                <w:kern w:val="0"/>
+                <w:sz w:val="22"/>
+                <w:szCs w:val="22"/>
+                <w:lang w:val="ru-RU" w:eastAsia="zh-CN" w:bidi="ar-SA"/>
+              </w:rPr>
+            </w:pPr>
+            <w:r>
+              <w:rPr>
+                <w:rFonts w:eastAsia="Calibri" w:cs="Basic Roman"/>
+                <w:color w:val="auto"/>
+                <w:kern w:val="0"/>
+                <w:sz w:val="22"/>
+                <w:szCs w:val="22"/>
+                <w:lang w:val="ru-RU" w:eastAsia="zh-CN" w:bidi="ar-SA"/>
+              </w:rPr>
+              <w:t>Страница 15-я</w:t>
+            </w:r>
+          </w:p>
+        </w:tc>
+      </w:tr>
+    </w:tbl>
+    <w:p>
+      <w:pPr>
+        <w:pStyle w:val="Normal"/>
+        <w:spacing w:before="240" w:after="200"/>
+        <w:jc w:val="left"/>
+        <w:rPr>
+          <w:b w:val="false"/>
+          <w:b w:val="false"/>
+          <w:bCs w:val="false"/>
+          <w:sz w:val="22"/>
+          <w:szCs w:val="22"/>
+        </w:rPr>
+      </w:pPr>
+      <w:r>
+        <w:rPr>
+          <w:b w:val="false"/>
+          <w:bCs w:val="false"/>
+          <w:sz w:val="22"/>
+          <w:szCs w:val="22"/>
+        </w:rPr>
+        <w:br/>
         <w:t>Числительные от 1 до 12 уникальные:</w:t>
       </w:r>
     </w:p>
@@ -93,6 +323,7 @@
           <w:p>
             <w:pPr>
               <w:pStyle w:val="TableContents"/>
+              <w:widowControl w:val="false"/>
               <w:spacing w:before="0" w:after="200"/>
               <w:rPr/>
             </w:pPr>
@@ -118,6 +349,7 @@
           <w:p>
             <w:pPr>
               <w:pStyle w:val="TableContents"/>
+              <w:widowControl w:val="false"/>
               <w:spacing w:before="0" w:after="200"/>
               <w:rPr/>
             </w:pPr>
@@ -143,6 +375,7 @@
           <w:p>
             <w:pPr>
               <w:pStyle w:val="TableContents"/>
+              <w:widowControl w:val="false"/>
               <w:spacing w:before="0" w:after="200"/>
               <w:rPr/>
             </w:pPr>
@@ -168,6 +401,7 @@
           <w:p>
             <w:pPr>
               <w:pStyle w:val="TableContents"/>
+              <w:widowControl w:val="false"/>
               <w:spacing w:before="0" w:after="200"/>
               <w:rPr/>
             </w:pPr>
@@ -193,6 +427,7 @@
           <w:p>
             <w:pPr>
               <w:pStyle w:val="TableContents"/>
+              <w:widowControl w:val="false"/>
               <w:spacing w:before="0" w:after="200"/>
               <w:rPr/>
             </w:pPr>
@@ -218,6 +453,7 @@
           <w:p>
             <w:pPr>
               <w:pStyle w:val="TableContents"/>
+              <w:widowControl w:val="false"/>
               <w:spacing w:before="0" w:after="200"/>
               <w:rPr/>
             </w:pPr>
@@ -243,6 +479,7 @@
           <w:p>
             <w:pPr>
               <w:pStyle w:val="TableContents"/>
+              <w:widowControl w:val="false"/>
               <w:spacing w:before="0" w:after="200"/>
               <w:rPr/>
             </w:pPr>
@@ -268,6 +505,7 @@
           <w:p>
             <w:pPr>
               <w:pStyle w:val="TableContents"/>
+              <w:widowControl w:val="false"/>
               <w:spacing w:before="0" w:after="200"/>
               <w:rPr/>
             </w:pPr>
@@ -293,6 +531,7 @@
           <w:p>
             <w:pPr>
               <w:pStyle w:val="TableContents"/>
+              <w:widowControl w:val="false"/>
               <w:spacing w:before="0" w:after="200"/>
               <w:rPr/>
             </w:pPr>
@@ -318,6 +557,7 @@
           <w:p>
             <w:pPr>
               <w:pStyle w:val="TableContents"/>
+              <w:widowControl w:val="false"/>
               <w:spacing w:before="0" w:after="200"/>
               <w:rPr/>
             </w:pPr>
@@ -343,6 +583,7 @@
           <w:p>
             <w:pPr>
               <w:pStyle w:val="TableContents"/>
+              <w:widowControl w:val="false"/>
               <w:spacing w:before="0" w:after="200"/>
               <w:rPr/>
             </w:pPr>
@@ -368,6 +609,7 @@
           <w:p>
             <w:pPr>
               <w:pStyle w:val="TableContents"/>
+              <w:widowControl w:val="false"/>
               <w:spacing w:before="0" w:after="200"/>
               <w:rPr/>
             </w:pPr>
@@ -403,7 +645,21 @@
           <w:b/>
           <w:bCs/>
         </w:rPr>
-        <w:t>teen:</w:t>
+        <w:t>t</w:t>
+      </w:r>
+      <w:r>
+        <w:rPr>
+          <w:b/>
+          <w:bCs/>
+        </w:rPr>
+        <w:t>EE</w:t>
+      </w:r>
+      <w:r>
+        <w:rPr>
+          <w:b/>
+          <w:bCs/>
+        </w:rPr>
+        <w:t>n:</w:t>
       </w:r>
     </w:p>
     <w:tbl>
@@ -438,12 +694,21 @@
           <w:p>
             <w:pPr>
               <w:pStyle w:val="TableContents"/>
-              <w:spacing w:before="0" w:after="200"/>
-              <w:rPr/>
-            </w:pPr>
-            <w:r>
-              <w:rPr/>
-              <w:t>Thirteen</w:t>
+              <w:widowControl w:val="false"/>
+              <w:spacing w:before="0" w:after="200"/>
+              <w:rPr/>
+            </w:pPr>
+            <w:r>
+              <w:rPr/>
+              <w:t>Thirt</w:t>
+            </w:r>
+            <w:r>
+              <w:rPr/>
+              <w:t>e</w:t>
+            </w:r>
+            <w:r>
+              <w:rPr/>
+              <w:t>en</w:t>
             </w:r>
           </w:p>
         </w:tc>
@@ -463,6 +728,7 @@
           <w:p>
             <w:pPr>
               <w:pStyle w:val="TableContents"/>
+              <w:widowControl w:val="false"/>
               <w:spacing w:before="0" w:after="200"/>
               <w:rPr/>
             </w:pPr>
@@ -488,6 +754,7 @@
           <w:p>
             <w:pPr>
               <w:pStyle w:val="TableContents"/>
+              <w:widowControl w:val="false"/>
               <w:spacing w:before="0" w:after="200"/>
               <w:rPr/>
             </w:pPr>
@@ -513,6 +780,7 @@
           <w:p>
             <w:pPr>
               <w:pStyle w:val="TableContents"/>
+              <w:widowControl w:val="false"/>
               <w:spacing w:before="0" w:after="200"/>
               <w:rPr/>
             </w:pPr>
@@ -538,6 +806,7 @@
           <w:p>
             <w:pPr>
               <w:pStyle w:val="TableContents"/>
+              <w:widowControl w:val="false"/>
               <w:spacing w:before="0" w:after="200"/>
               <w:rPr/>
             </w:pPr>
@@ -563,6 +832,7 @@
           <w:p>
             <w:pPr>
               <w:pStyle w:val="TableContents"/>
+              <w:widowControl w:val="false"/>
               <w:spacing w:before="0" w:after="200"/>
               <w:rPr/>
             </w:pPr>
@@ -588,6 +858,7 @@
           <w:p>
             <w:pPr>
               <w:pStyle w:val="TableContents"/>
+              <w:widowControl w:val="false"/>
               <w:spacing w:before="0" w:after="200"/>
               <w:rPr/>
             </w:pPr>
@@ -608,24 +879,6 @@
         <w:rPr/>
         <w:tab/>
         <w:tab/>
-      </w:r>
-    </w:p>
-    <w:p>
-      <w:pPr>
-        <w:pStyle w:val="Normal"/>
-        <w:rPr/>
-      </w:pPr>
-      <w:r>
-        <w:rPr/>
-      </w:r>
-    </w:p>
-    <w:p>
-      <w:pPr>
-        <w:pStyle w:val="Normal"/>
-        <w:rPr/>
-      </w:pPr>
-      <w:r>
-        <w:rPr/>
       </w:r>
     </w:p>
     <w:p>
@@ -681,6 +934,7 @@
           <w:p>
             <w:pPr>
               <w:pStyle w:val="TableContents"/>
+              <w:widowControl w:val="false"/>
               <w:spacing w:before="0" w:after="200"/>
               <w:rPr/>
             </w:pPr>
@@ -706,6 +960,7 @@
           <w:p>
             <w:pPr>
               <w:pStyle w:val="TableContents"/>
+              <w:widowControl w:val="false"/>
               <w:spacing w:before="0" w:after="200"/>
               <w:rPr/>
             </w:pPr>
@@ -731,6 +986,7 @@
           <w:p>
             <w:pPr>
               <w:pStyle w:val="TableContents"/>
+              <w:widowControl w:val="false"/>
               <w:spacing w:before="0" w:after="200"/>
               <w:rPr/>
             </w:pPr>
@@ -756,6 +1012,7 @@
           <w:p>
             <w:pPr>
               <w:pStyle w:val="TableContents"/>
+              <w:widowControl w:val="false"/>
               <w:spacing w:before="0" w:after="200"/>
               <w:rPr/>
             </w:pPr>
@@ -781,6 +1038,7 @@
           <w:p>
             <w:pPr>
               <w:pStyle w:val="TableContents"/>
+              <w:widowControl w:val="false"/>
               <w:spacing w:before="0" w:after="200"/>
               <w:rPr/>
             </w:pPr>
@@ -806,6 +1064,7 @@
           <w:p>
             <w:pPr>
               <w:pStyle w:val="TableContents"/>
+              <w:widowControl w:val="false"/>
               <w:spacing w:before="0" w:after="200"/>
               <w:rPr/>
             </w:pPr>
@@ -831,6 +1090,7 @@
           <w:p>
             <w:pPr>
               <w:pStyle w:val="TableContents"/>
+              <w:widowControl w:val="false"/>
               <w:spacing w:before="0" w:after="200"/>
               <w:rPr/>
             </w:pPr>
@@ -856,6 +1116,7 @@
           <w:p>
             <w:pPr>
               <w:pStyle w:val="TableContents"/>
+              <w:widowControl w:val="false"/>
               <w:spacing w:before="0" w:after="200"/>
               <w:rPr/>
             </w:pPr>
@@ -884,15 +1145,6 @@
       <w:r>
         <w:rPr/>
         <w:t>Двухзначные числа от 21 до 99 формируются простым добавлением десятка и единиц: trirty-three.</w:t>
-      </w:r>
-    </w:p>
-    <w:p>
-      <w:pPr>
-        <w:pStyle w:val="Normal"/>
-        <w:rPr/>
-      </w:pPr>
-      <w:r>
-        <w:rPr/>
       </w:r>
     </w:p>
     <w:p>
@@ -931,14 +1183,14 @@
         </w:tblCellMar>
       </w:tblPr>
       <w:tblGrid>
-        <w:gridCol w:w="3541"/>
+        <w:gridCol w:w="3540"/>
         <w:gridCol w:w="3546"/>
       </w:tblGrid>
       <w:tr>
         <w:trPr/>
         <w:tc>
           <w:tcPr>
-            <w:tcW w:w="3541" w:type="dxa"/>
+            <w:tcW w:w="3540" w:type="dxa"/>
             <w:tcBorders>
               <w:top w:val="single" w:sz="2" w:space="0" w:color="000000"/>
               <w:left w:val="single" w:sz="2" w:space="0" w:color="000000"/>
@@ -948,6 +1200,7 @@
           <w:p>
             <w:pPr>
               <w:pStyle w:val="TableContents"/>
+              <w:widowControl w:val="false"/>
               <w:spacing w:before="0" w:after="200"/>
               <w:rPr/>
             </w:pPr>
@@ -970,6 +1223,7 @@
           <w:p>
             <w:pPr>
               <w:pStyle w:val="TableContents"/>
+              <w:widowControl w:val="false"/>
               <w:spacing w:before="0" w:after="200"/>
               <w:rPr>
                 <w:rFonts w:ascii="Calibri" w:hAnsi="Calibri" w:eastAsia="Calibri" w:cs="Basic Roman"/>
@@ -998,15 +1252,16 @@
         <w:trPr/>
         <w:tc>
           <w:tcPr>
-            <w:tcW w:w="3541" w:type="dxa"/>
-            <w:tcBorders>
-              <w:left w:val="single" w:sz="2" w:space="0" w:color="000000"/>
-              <w:bottom w:val="single" w:sz="2" w:space="0" w:color="000000"/>
-            </w:tcBorders>
-          </w:tcPr>
-          <w:p>
-            <w:pPr>
-              <w:pStyle w:val="TableContents"/>
+            <w:tcW w:w="3540" w:type="dxa"/>
+            <w:tcBorders>
+              <w:left w:val="single" w:sz="2" w:space="0" w:color="000000"/>
+              <w:bottom w:val="single" w:sz="2" w:space="0" w:color="000000"/>
+            </w:tcBorders>
+          </w:tcPr>
+          <w:p>
+            <w:pPr>
+              <w:pStyle w:val="TableContents"/>
+              <w:widowControl w:val="false"/>
               <w:spacing w:before="0" w:after="200"/>
               <w:rPr/>
             </w:pPr>
@@ -1028,6 +1283,7 @@
           <w:p>
             <w:pPr>
               <w:pStyle w:val="TableContents"/>
+              <w:widowControl w:val="false"/>
               <w:spacing w:before="0" w:after="200"/>
               <w:rPr>
                 <w:rFonts w:ascii="Calibri" w:hAnsi="Calibri" w:eastAsia="Calibri" w:cs="Basic Roman"/>
@@ -1056,15 +1312,16 @@
         <w:trPr/>
         <w:tc>
           <w:tcPr>
-            <w:tcW w:w="3541" w:type="dxa"/>
-            <w:tcBorders>
-              <w:left w:val="single" w:sz="2" w:space="0" w:color="000000"/>
-              <w:bottom w:val="single" w:sz="2" w:space="0" w:color="000000"/>
-            </w:tcBorders>
-          </w:tcPr>
-          <w:p>
-            <w:pPr>
-              <w:pStyle w:val="TableContents"/>
+            <w:tcW w:w="3540" w:type="dxa"/>
+            <w:tcBorders>
+              <w:left w:val="single" w:sz="2" w:space="0" w:color="000000"/>
+              <w:bottom w:val="single" w:sz="2" w:space="0" w:color="000000"/>
+            </w:tcBorders>
+          </w:tcPr>
+          <w:p>
+            <w:pPr>
+              <w:pStyle w:val="TableContents"/>
+              <w:widowControl w:val="false"/>
               <w:spacing w:before="0" w:after="200"/>
               <w:rPr/>
             </w:pPr>
@@ -1086,6 +1343,7 @@
           <w:p>
             <w:pPr>
               <w:pStyle w:val="TableContents"/>
+              <w:widowControl w:val="false"/>
               <w:spacing w:before="0" w:after="200"/>
               <w:rPr>
                 <w:rFonts w:ascii="Calibri" w:hAnsi="Calibri" w:eastAsia="Calibri" w:cs="Basic Roman"/>
@@ -1114,15 +1372,16 @@
         <w:trPr/>
         <w:tc>
           <w:tcPr>
-            <w:tcW w:w="3541" w:type="dxa"/>
-            <w:tcBorders>
-              <w:left w:val="single" w:sz="2" w:space="0" w:color="000000"/>
-              <w:bottom w:val="single" w:sz="2" w:space="0" w:color="000000"/>
-            </w:tcBorders>
-          </w:tcPr>
-          <w:p>
-            <w:pPr>
-              <w:pStyle w:val="TableContents"/>
+            <w:tcW w:w="3540" w:type="dxa"/>
+            <w:tcBorders>
+              <w:left w:val="single" w:sz="2" w:space="0" w:color="000000"/>
+              <w:bottom w:val="single" w:sz="2" w:space="0" w:color="000000"/>
+            </w:tcBorders>
+          </w:tcPr>
+          <w:p>
+            <w:pPr>
+              <w:pStyle w:val="TableContents"/>
+              <w:widowControl w:val="false"/>
               <w:spacing w:before="0" w:after="200"/>
               <w:rPr/>
             </w:pPr>
@@ -1144,6 +1403,7 @@
           <w:p>
             <w:pPr>
               <w:pStyle w:val="TableContents"/>
+              <w:widowControl w:val="false"/>
               <w:spacing w:before="0" w:after="200"/>
               <w:rPr>
                 <w:rFonts w:ascii="Calibri" w:hAnsi="Calibri" w:eastAsia="Calibri" w:cs="Basic Roman"/>
@@ -1214,7 +1474,7 @@
       </w:tblPr>
       <w:tblGrid>
         <w:gridCol w:w="4673"/>
-        <w:gridCol w:w="4681"/>
+        <w:gridCol w:w="4680"/>
       </w:tblGrid>
       <w:tr>
         <w:trPr/>
@@ -1230,18 +1490,19 @@
           <w:p>
             <w:pPr>
               <w:pStyle w:val="TableContents"/>
-              <w:spacing w:before="0" w:after="200"/>
-              <w:rPr/>
-            </w:pPr>
-            <w:r>
-              <w:rPr/>
-              <w:t xml:space="preserve">Thousand </w:t>
-            </w:r>
-          </w:p>
-        </w:tc>
-        <w:tc>
-          <w:tcPr>
-            <w:tcW w:w="4681" w:type="dxa"/>
+              <w:widowControl w:val="false"/>
+              <w:spacing w:before="0" w:after="200"/>
+              <w:rPr/>
+            </w:pPr>
+            <w:r>
+              <w:rPr/>
+              <w:t>Thousand</w:t>
+            </w:r>
+          </w:p>
+        </w:tc>
+        <w:tc>
+          <w:tcPr>
+            <w:tcW w:w="4680" w:type="dxa"/>
             <w:tcBorders>
               <w:top w:val="single" w:sz="2" w:space="0" w:color="000000"/>
               <w:left w:val="single" w:sz="2" w:space="0" w:color="000000"/>
@@ -1252,6 +1513,7 @@
           <w:p>
             <w:pPr>
               <w:pStyle w:val="TableContents"/>
+              <w:widowControl w:val="false"/>
               <w:spacing w:before="0" w:after="200"/>
               <w:rPr>
                 <w:rFonts w:ascii="Calibri" w:hAnsi="Calibri" w:eastAsia="Calibri" w:cs="Basic Roman"/>
@@ -1289,6 +1551,7 @@
           <w:p>
             <w:pPr>
               <w:pStyle w:val="TableContents"/>
+              <w:widowControl w:val="false"/>
               <w:spacing w:before="0" w:after="200"/>
               <w:rPr/>
             </w:pPr>
@@ -1300,16 +1563,17 @@
         </w:tc>
         <w:tc>
           <w:tcPr>
-            <w:tcW w:w="4681" w:type="dxa"/>
-            <w:tcBorders>
-              <w:left w:val="single" w:sz="2" w:space="0" w:color="000000"/>
-              <w:bottom w:val="single" w:sz="2" w:space="0" w:color="000000"/>
-              <w:right w:val="single" w:sz="2" w:space="0" w:color="000000"/>
-            </w:tcBorders>
-          </w:tcPr>
-          <w:p>
-            <w:pPr>
-              <w:pStyle w:val="TableContents"/>
+            <w:tcW w:w="4680" w:type="dxa"/>
+            <w:tcBorders>
+              <w:left w:val="single" w:sz="2" w:space="0" w:color="000000"/>
+              <w:bottom w:val="single" w:sz="2" w:space="0" w:color="000000"/>
+              <w:right w:val="single" w:sz="2" w:space="0" w:color="000000"/>
+            </w:tcBorders>
+          </w:tcPr>
+          <w:p>
+            <w:pPr>
+              <w:pStyle w:val="TableContents"/>
+              <w:widowControl w:val="false"/>
               <w:spacing w:before="0" w:after="200"/>
               <w:rPr>
                 <w:rFonts w:ascii="Calibri" w:hAnsi="Calibri" w:eastAsia="Calibri" w:cs="Basic Roman"/>
@@ -1347,6 +1611,7 @@
           <w:p>
             <w:pPr>
               <w:pStyle w:val="TableContents"/>
+              <w:widowControl w:val="false"/>
               <w:spacing w:before="0" w:after="200"/>
               <w:rPr/>
             </w:pPr>
@@ -1358,16 +1623,17 @@
         </w:tc>
         <w:tc>
           <w:tcPr>
-            <w:tcW w:w="4681" w:type="dxa"/>
-            <w:tcBorders>
-              <w:left w:val="single" w:sz="2" w:space="0" w:color="000000"/>
-              <w:bottom w:val="single" w:sz="2" w:space="0" w:color="000000"/>
-              <w:right w:val="single" w:sz="2" w:space="0" w:color="000000"/>
-            </w:tcBorders>
-          </w:tcPr>
-          <w:p>
-            <w:pPr>
-              <w:pStyle w:val="TableContents"/>
+            <w:tcW w:w="4680" w:type="dxa"/>
+            <w:tcBorders>
+              <w:left w:val="single" w:sz="2" w:space="0" w:color="000000"/>
+              <w:bottom w:val="single" w:sz="2" w:space="0" w:color="000000"/>
+              <w:right w:val="single" w:sz="2" w:space="0" w:color="000000"/>
+            </w:tcBorders>
+          </w:tcPr>
+          <w:p>
+            <w:pPr>
+              <w:pStyle w:val="TableContents"/>
+              <w:widowControl w:val="false"/>
               <w:spacing w:before="0" w:after="200"/>
               <w:rPr>
                 <w:rFonts w:ascii="Calibri" w:hAnsi="Calibri" w:eastAsia="Calibri" w:cs="Basic Roman"/>
@@ -1405,6 +1671,7 @@
           <w:p>
             <w:pPr>
               <w:pStyle w:val="TableContents"/>
+              <w:widowControl w:val="false"/>
               <w:spacing w:before="0" w:after="200"/>
               <w:rPr/>
             </w:pPr>
@@ -1416,16 +1683,17 @@
         </w:tc>
         <w:tc>
           <w:tcPr>
-            <w:tcW w:w="4681" w:type="dxa"/>
-            <w:tcBorders>
-              <w:left w:val="single" w:sz="2" w:space="0" w:color="000000"/>
-              <w:bottom w:val="single" w:sz="2" w:space="0" w:color="000000"/>
-              <w:right w:val="single" w:sz="2" w:space="0" w:color="000000"/>
-            </w:tcBorders>
-          </w:tcPr>
-          <w:p>
-            <w:pPr>
-              <w:pStyle w:val="TableContents"/>
+            <w:tcW w:w="4680" w:type="dxa"/>
+            <w:tcBorders>
+              <w:left w:val="single" w:sz="2" w:space="0" w:color="000000"/>
+              <w:bottom w:val="single" w:sz="2" w:space="0" w:color="000000"/>
+              <w:right w:val="single" w:sz="2" w:space="0" w:color="000000"/>
+            </w:tcBorders>
+          </w:tcPr>
+          <w:p>
+            <w:pPr>
+              <w:pStyle w:val="TableContents"/>
+              <w:widowControl w:val="false"/>
               <w:spacing w:before="0" w:after="200"/>
               <w:rPr>
                 <w:rFonts w:ascii="Calibri" w:hAnsi="Calibri" w:eastAsia="Calibri" w:cs="Basic Roman"/>
@@ -1451,33 +1719,6 @@
         </w:tc>
       </w:tr>
     </w:tbl>
-    <w:p>
-      <w:pPr>
-        <w:pStyle w:val="Normal"/>
-        <w:rPr/>
-      </w:pPr>
-      <w:r>
-        <w:rPr/>
-      </w:r>
-    </w:p>
-    <w:p>
-      <w:pPr>
-        <w:pStyle w:val="Normal"/>
-        <w:rPr/>
-      </w:pPr>
-      <w:r>
-        <w:rPr/>
-      </w:r>
-    </w:p>
-    <w:p>
-      <w:pPr>
-        <w:pStyle w:val="Normal"/>
-        <w:rPr/>
-      </w:pPr>
-      <w:r>
-        <w:rPr/>
-      </w:r>
-    </w:p>
     <w:p>
       <w:pPr>
         <w:pStyle w:val="Normal"/>
@@ -1571,8 +1812,220 @@
           <w:sz w:val="22"/>
           <w:szCs w:val="22"/>
         </w:rPr>
+        <w:t xml:space="preserve">У слов 1-й, 2-й и 3-й особые формы: first, second и third. </w:t>
+        <w:br/>
+      </w:r>
+      <w:r>
+        <w:rPr>
+          <w:b w:val="false"/>
+          <w:bCs w:val="false"/>
+          <w:sz w:val="22"/>
+          <w:szCs w:val="22"/>
+        </w:rPr>
+        <w:br/>
+        <w:t>Порядковое числительное ставится перед существительным и перед числительным ставится the:</w:t>
       </w:r>
     </w:p>
+    <w:tbl>
+      <w:tblPr>
+        <w:tblW w:w="7087" w:type="dxa"/>
+        <w:jc w:val="center"/>
+        <w:tblInd w:w="0" w:type="dxa"/>
+        <w:tblLayout w:type="fixed"/>
+        <w:tblCellMar>
+          <w:top w:w="23" w:type="dxa"/>
+          <w:left w:w="23" w:type="dxa"/>
+          <w:bottom w:w="23" w:type="dxa"/>
+          <w:right w:w="23" w:type="dxa"/>
+        </w:tblCellMar>
+      </w:tblPr>
+      <w:tblGrid>
+        <w:gridCol w:w="3540"/>
+        <w:gridCol w:w="3547"/>
+      </w:tblGrid>
+      <w:tr>
+        <w:trPr/>
+        <w:tc>
+          <w:tcPr>
+            <w:tcW w:w="3540" w:type="dxa"/>
+            <w:tcBorders>
+              <w:top w:val="single" w:sz="2" w:space="0" w:color="000000"/>
+              <w:left w:val="single" w:sz="2" w:space="0" w:color="000000"/>
+              <w:bottom w:val="single" w:sz="2" w:space="0" w:color="000000"/>
+            </w:tcBorders>
+          </w:tcPr>
+          <w:p>
+            <w:pPr>
+              <w:pStyle w:val="TableContents"/>
+              <w:widowControl w:val="false"/>
+              <w:spacing w:before="0" w:after="200"/>
+              <w:rPr/>
+            </w:pPr>
+            <w:r>
+              <w:rPr/>
+              <w:t>The first chapter</w:t>
+            </w:r>
+          </w:p>
+        </w:tc>
+        <w:tc>
+          <w:tcPr>
+            <w:tcW w:w="3547" w:type="dxa"/>
+            <w:tcBorders>
+              <w:top w:val="single" w:sz="2" w:space="0" w:color="000000"/>
+              <w:left w:val="single" w:sz="2" w:space="0" w:color="000000"/>
+              <w:bottom w:val="single" w:sz="2" w:space="0" w:color="000000"/>
+              <w:right w:val="single" w:sz="2" w:space="0" w:color="000000"/>
+            </w:tcBorders>
+          </w:tcPr>
+          <w:p>
+            <w:pPr>
+              <w:pStyle w:val="TableContents"/>
+              <w:widowControl w:val="false"/>
+              <w:spacing w:before="0" w:after="200"/>
+              <w:rPr>
+                <w:rFonts w:ascii="Calibri" w:hAnsi="Calibri" w:eastAsia="Calibri" w:cs="Basic Roman"/>
+                <w:color w:val="auto"/>
+                <w:kern w:val="0"/>
+                <w:sz w:val="22"/>
+                <w:szCs w:val="22"/>
+                <w:lang w:val="ru-RU" w:eastAsia="zh-CN" w:bidi="ar-SA"/>
+              </w:rPr>
+            </w:pPr>
+            <w:r>
+              <w:rPr>
+                <w:rFonts w:eastAsia="Calibri" w:cs="Basic Roman"/>
+                <w:color w:val="auto"/>
+                <w:kern w:val="0"/>
+                <w:sz w:val="22"/>
+                <w:szCs w:val="22"/>
+                <w:lang w:val="ru-RU" w:eastAsia="zh-CN" w:bidi="ar-SA"/>
+              </w:rPr>
+              <w:t>Первая глава</w:t>
+            </w:r>
+          </w:p>
+        </w:tc>
+      </w:tr>
+      <w:tr>
+        <w:trPr/>
+        <w:tc>
+          <w:tcPr>
+            <w:tcW w:w="3540" w:type="dxa"/>
+            <w:tcBorders>
+              <w:left w:val="single" w:sz="2" w:space="0" w:color="000000"/>
+              <w:bottom w:val="single" w:sz="2" w:space="0" w:color="000000"/>
+            </w:tcBorders>
+          </w:tcPr>
+          <w:p>
+            <w:pPr>
+              <w:pStyle w:val="TableContents"/>
+              <w:widowControl w:val="false"/>
+              <w:spacing w:before="0" w:after="200"/>
+              <w:rPr/>
+            </w:pPr>
+            <w:r>
+              <w:rPr/>
+              <w:t xml:space="preserve">The second part </w:t>
+            </w:r>
+          </w:p>
+        </w:tc>
+        <w:tc>
+          <w:tcPr>
+            <w:tcW w:w="3547" w:type="dxa"/>
+            <w:tcBorders>
+              <w:left w:val="single" w:sz="2" w:space="0" w:color="000000"/>
+              <w:bottom w:val="single" w:sz="2" w:space="0" w:color="000000"/>
+              <w:right w:val="single" w:sz="2" w:space="0" w:color="000000"/>
+            </w:tcBorders>
+          </w:tcPr>
+          <w:p>
+            <w:pPr>
+              <w:pStyle w:val="TableContents"/>
+              <w:widowControl w:val="false"/>
+              <w:spacing w:before="0" w:after="200"/>
+              <w:rPr>
+                <w:rFonts w:ascii="Calibri" w:hAnsi="Calibri" w:eastAsia="Calibri" w:cs="Basic Roman"/>
+                <w:color w:val="auto"/>
+                <w:kern w:val="0"/>
+                <w:sz w:val="22"/>
+                <w:szCs w:val="22"/>
+                <w:lang w:val="ru-RU" w:eastAsia="zh-CN" w:bidi="ar-SA"/>
+              </w:rPr>
+            </w:pPr>
+            <w:r>
+              <w:rPr>
+                <w:rFonts w:eastAsia="Calibri" w:cs="Basic Roman"/>
+                <w:color w:val="auto"/>
+                <w:kern w:val="0"/>
+                <w:sz w:val="22"/>
+                <w:szCs w:val="22"/>
+                <w:lang w:val="ru-RU" w:eastAsia="zh-CN" w:bidi="ar-SA"/>
+              </w:rPr>
+              <w:t>Вторая часть</w:t>
+            </w:r>
+          </w:p>
+        </w:tc>
+      </w:tr>
+      <w:tr>
+        <w:trPr/>
+        <w:tc>
+          <w:tcPr>
+            <w:tcW w:w="3540" w:type="dxa"/>
+            <w:tcBorders>
+              <w:left w:val="single" w:sz="2" w:space="0" w:color="000000"/>
+              <w:bottom w:val="single" w:sz="2" w:space="0" w:color="000000"/>
+            </w:tcBorders>
+          </w:tcPr>
+          <w:p>
+            <w:pPr>
+              <w:pStyle w:val="TableContents"/>
+              <w:widowControl w:val="false"/>
+              <w:spacing w:before="0" w:after="200"/>
+              <w:rPr/>
+            </w:pPr>
+            <w:r>
+              <w:rPr/>
+              <w:t>The third lesson</w:t>
+            </w:r>
+          </w:p>
+        </w:tc>
+        <w:tc>
+          <w:tcPr>
+            <w:tcW w:w="3547" w:type="dxa"/>
+            <w:tcBorders>
+              <w:left w:val="single" w:sz="2" w:space="0" w:color="000000"/>
+              <w:bottom w:val="single" w:sz="2" w:space="0" w:color="000000"/>
+              <w:right w:val="single" w:sz="2" w:space="0" w:color="000000"/>
+            </w:tcBorders>
+          </w:tcPr>
+          <w:p>
+            <w:pPr>
+              <w:pStyle w:val="TableContents"/>
+              <w:widowControl w:val="false"/>
+              <w:spacing w:before="0" w:after="200"/>
+              <w:rPr>
+                <w:rFonts w:ascii="Calibri" w:hAnsi="Calibri" w:eastAsia="Calibri" w:cs="Basic Roman"/>
+                <w:color w:val="auto"/>
+                <w:kern w:val="0"/>
+                <w:sz w:val="22"/>
+                <w:szCs w:val="22"/>
+                <w:lang w:val="ru-RU" w:eastAsia="zh-CN" w:bidi="ar-SA"/>
+              </w:rPr>
+            </w:pPr>
+            <w:r>
+              <w:rPr>
+                <w:rFonts w:eastAsia="Calibri" w:cs="Basic Roman"/>
+                <w:color w:val="auto"/>
+                <w:kern w:val="0"/>
+                <w:sz w:val="22"/>
+                <w:szCs w:val="22"/>
+                <w:lang w:val="ru-RU" w:eastAsia="zh-CN" w:bidi="ar-SA"/>
+              </w:rPr>
+              <w:t>Третий урок</w:t>
+            </w:r>
+          </w:p>
+        </w:tc>
+      </w:tr>
+    </w:tbl>
     <w:p>
       <w:pPr>
         <w:pStyle w:val="Normal"/>
@@ -1586,13 +2039,7 @@
         </w:rPr>
       </w:pPr>
       <w:r>
-        <w:rPr>
-          <w:b w:val="false"/>
-          <w:bCs w:val="false"/>
-          <w:sz w:val="22"/>
-          <w:szCs w:val="22"/>
-        </w:rPr>
-        <w:t xml:space="preserve">У слов 1-й, 2-й и 3-й особые формы: first, second и third. </w:t>
+        <w:rPr/>
       </w:r>
     </w:p>
     <w:p>
@@ -1631,14 +2078,14 @@
         </w:tblCellMar>
       </w:tblPr>
       <w:tblGrid>
-        <w:gridCol w:w="3541"/>
+        <w:gridCol w:w="3540"/>
         <w:gridCol w:w="3546"/>
       </w:tblGrid>
       <w:tr>
         <w:trPr/>
         <w:tc>
           <w:tcPr>
-            <w:tcW w:w="3541" w:type="dxa"/>
+            <w:tcW w:w="3540" w:type="dxa"/>
             <w:tcBorders>
               <w:top w:val="single" w:sz="2" w:space="0" w:color="000000"/>
               <w:left w:val="single" w:sz="2" w:space="0" w:color="000000"/>
@@ -1648,12 +2095,13 @@
           <w:p>
             <w:pPr>
               <w:pStyle w:val="TableContents"/>
-              <w:spacing w:before="0" w:after="200"/>
-              <w:rPr/>
-            </w:pPr>
-            <w:r>
-              <w:rPr/>
-              <w:t xml:space="preserve">Twenty-first </w:t>
+              <w:widowControl w:val="false"/>
+              <w:spacing w:before="0" w:after="200"/>
+              <w:rPr/>
+            </w:pPr>
+            <w:r>
+              <w:rPr/>
+              <w:t>Twenty-first</w:t>
             </w:r>
           </w:p>
         </w:tc>
@@ -1670,6 +2118,7 @@
           <w:p>
             <w:pPr>
               <w:pStyle w:val="TableContents"/>
+              <w:widowControl w:val="false"/>
               <w:spacing w:before="0" w:after="200"/>
               <w:rPr>
                 <w:rFonts w:ascii="Calibri" w:hAnsi="Calibri" w:eastAsia="Calibri" w:cs="Basic Roman"/>
@@ -1698,15 +2147,16 @@
         <w:trPr/>
         <w:tc>
           <w:tcPr>
-            <w:tcW w:w="3541" w:type="dxa"/>
-            <w:tcBorders>
-              <w:left w:val="single" w:sz="2" w:space="0" w:color="000000"/>
-              <w:bottom w:val="single" w:sz="2" w:space="0" w:color="000000"/>
-            </w:tcBorders>
-          </w:tcPr>
-          <w:p>
-            <w:pPr>
-              <w:pStyle w:val="TableContents"/>
+            <w:tcW w:w="3540" w:type="dxa"/>
+            <w:tcBorders>
+              <w:left w:val="single" w:sz="2" w:space="0" w:color="000000"/>
+              <w:bottom w:val="single" w:sz="2" w:space="0" w:color="000000"/>
+            </w:tcBorders>
+          </w:tcPr>
+          <w:p>
+            <w:pPr>
+              <w:pStyle w:val="TableContents"/>
+              <w:widowControl w:val="false"/>
               <w:spacing w:before="0" w:after="200"/>
               <w:rPr/>
             </w:pPr>
@@ -1728,6 +2178,7 @@
           <w:p>
             <w:pPr>
               <w:pStyle w:val="TableContents"/>
+              <w:widowControl w:val="false"/>
               <w:spacing w:before="0" w:after="200"/>
               <w:rPr>
                 <w:rFonts w:ascii="Calibri" w:hAnsi="Calibri" w:eastAsia="Calibri" w:cs="Basic Roman"/>
@@ -1756,15 +2207,16 @@
         <w:trPr/>
         <w:tc>
           <w:tcPr>
-            <w:tcW w:w="3541" w:type="dxa"/>
-            <w:tcBorders>
-              <w:left w:val="single" w:sz="2" w:space="0" w:color="000000"/>
-              <w:bottom w:val="single" w:sz="2" w:space="0" w:color="000000"/>
-            </w:tcBorders>
-          </w:tcPr>
-          <w:p>
-            <w:pPr>
-              <w:pStyle w:val="TableContents"/>
+            <w:tcW w:w="3540" w:type="dxa"/>
+            <w:tcBorders>
+              <w:left w:val="single" w:sz="2" w:space="0" w:color="000000"/>
+              <w:bottom w:val="single" w:sz="2" w:space="0" w:color="000000"/>
+            </w:tcBorders>
+          </w:tcPr>
+          <w:p>
+            <w:pPr>
+              <w:pStyle w:val="TableContents"/>
+              <w:widowControl w:val="false"/>
               <w:spacing w:before="0" w:after="200"/>
               <w:rPr/>
             </w:pPr>
@@ -1786,6 +2238,7 @@
           <w:p>
             <w:pPr>
               <w:pStyle w:val="TableContents"/>
+              <w:widowControl w:val="false"/>
               <w:spacing w:before="0" w:after="200"/>
               <w:rPr>
                 <w:rFonts w:ascii="Calibri" w:hAnsi="Calibri" w:eastAsia="Calibri" w:cs="Basic Roman"/>
@@ -1814,21 +2267,22 @@
         <w:trPr/>
         <w:tc>
           <w:tcPr>
-            <w:tcW w:w="3541" w:type="dxa"/>
-            <w:tcBorders>
-              <w:left w:val="single" w:sz="2" w:space="0" w:color="000000"/>
-              <w:bottom w:val="single" w:sz="2" w:space="0" w:color="000000"/>
-            </w:tcBorders>
-          </w:tcPr>
-          <w:p>
-            <w:pPr>
-              <w:pStyle w:val="TableContents"/>
-              <w:spacing w:before="0" w:after="200"/>
-              <w:rPr/>
-            </w:pPr>
-            <w:r>
-              <w:rPr/>
-              <w:t xml:space="preserve">One hundred eghty-first </w:t>
+            <w:tcW w:w="3540" w:type="dxa"/>
+            <w:tcBorders>
+              <w:left w:val="single" w:sz="2" w:space="0" w:color="000000"/>
+              <w:bottom w:val="single" w:sz="2" w:space="0" w:color="000000"/>
+            </w:tcBorders>
+          </w:tcPr>
+          <w:p>
+            <w:pPr>
+              <w:pStyle w:val="TableContents"/>
+              <w:widowControl w:val="false"/>
+              <w:spacing w:before="0" w:after="200"/>
+              <w:rPr/>
+            </w:pPr>
+            <w:r>
+              <w:rPr/>
+              <w:t>One hundred eghty-first</w:t>
             </w:r>
           </w:p>
         </w:tc>
@@ -1844,6 +2298,7 @@
           <w:p>
             <w:pPr>
               <w:pStyle w:val="TableContents"/>
+              <w:widowControl w:val="false"/>
               <w:spacing w:before="0" w:after="200"/>
               <w:rPr>
                 <w:rFonts w:ascii="Calibri" w:hAnsi="Calibri" w:eastAsia="Calibri" w:cs="Basic Roman"/>
@@ -1902,14 +2357,14 @@
         </w:tblCellMar>
       </w:tblPr>
       <w:tblGrid>
-        <w:gridCol w:w="3541"/>
+        <w:gridCol w:w="3540"/>
         <w:gridCol w:w="3546"/>
       </w:tblGrid>
       <w:tr>
         <w:trPr/>
         <w:tc>
           <w:tcPr>
-            <w:tcW w:w="3541" w:type="dxa"/>
+            <w:tcW w:w="3540" w:type="dxa"/>
             <w:tcBorders>
               <w:top w:val="single" w:sz="2" w:space="0" w:color="000000"/>
               <w:left w:val="single" w:sz="2" w:space="0" w:color="000000"/>
@@ -1919,6 +2374,7 @@
           <w:p>
             <w:pPr>
               <w:pStyle w:val="TableContents"/>
+              <w:widowControl w:val="false"/>
               <w:spacing w:before="0" w:after="200"/>
               <w:rPr/>
             </w:pPr>
@@ -1941,6 +2397,7 @@
           <w:p>
             <w:pPr>
               <w:pStyle w:val="TableContents"/>
+              <w:widowControl w:val="false"/>
               <w:spacing w:before="0" w:after="200"/>
               <w:rPr>
                 <w:rFonts w:ascii="Calibri" w:hAnsi="Calibri" w:eastAsia="Calibri" w:cs="Basic Roman"/>
@@ -1969,15 +2426,16 @@
         <w:trPr/>
         <w:tc>
           <w:tcPr>
-            <w:tcW w:w="3541" w:type="dxa"/>
-            <w:tcBorders>
-              <w:left w:val="single" w:sz="2" w:space="0" w:color="000000"/>
-              <w:bottom w:val="single" w:sz="2" w:space="0" w:color="000000"/>
-            </w:tcBorders>
-          </w:tcPr>
-          <w:p>
-            <w:pPr>
-              <w:pStyle w:val="TableContents"/>
+            <w:tcW w:w="3540" w:type="dxa"/>
+            <w:tcBorders>
+              <w:left w:val="single" w:sz="2" w:space="0" w:color="000000"/>
+              <w:bottom w:val="single" w:sz="2" w:space="0" w:color="000000"/>
+            </w:tcBorders>
+          </w:tcPr>
+          <w:p>
+            <w:pPr>
+              <w:pStyle w:val="TableContents"/>
+              <w:widowControl w:val="false"/>
               <w:spacing w:before="0" w:after="200"/>
               <w:rPr/>
             </w:pPr>
@@ -1999,6 +2457,7 @@
           <w:p>
             <w:pPr>
               <w:pStyle w:val="TableContents"/>
+              <w:widowControl w:val="false"/>
               <w:spacing w:before="0" w:after="200"/>
               <w:rPr>
                 <w:rFonts w:ascii="Calibri" w:hAnsi="Calibri" w:eastAsia="Calibri" w:cs="Basic Roman"/>
@@ -2027,15 +2486,16 @@
         <w:trPr/>
         <w:tc>
           <w:tcPr>
-            <w:tcW w:w="3541" w:type="dxa"/>
-            <w:tcBorders>
-              <w:left w:val="single" w:sz="2" w:space="0" w:color="000000"/>
-              <w:bottom w:val="single" w:sz="2" w:space="0" w:color="000000"/>
-            </w:tcBorders>
-          </w:tcPr>
-          <w:p>
-            <w:pPr>
-              <w:pStyle w:val="TableContents"/>
+            <w:tcW w:w="3540" w:type="dxa"/>
+            <w:tcBorders>
+              <w:left w:val="single" w:sz="2" w:space="0" w:color="000000"/>
+              <w:bottom w:val="single" w:sz="2" w:space="0" w:color="000000"/>
+            </w:tcBorders>
+          </w:tcPr>
+          <w:p>
+            <w:pPr>
+              <w:pStyle w:val="TableContents"/>
+              <w:widowControl w:val="false"/>
               <w:spacing w:before="0" w:after="200"/>
               <w:rPr/>
             </w:pPr>
@@ -2057,6 +2517,7 @@
           <w:p>
             <w:pPr>
               <w:pStyle w:val="TableContents"/>
+              <w:widowControl w:val="false"/>
               <w:spacing w:before="0" w:after="200"/>
               <w:rPr>
                 <w:rFonts w:ascii="Calibri" w:hAnsi="Calibri" w:eastAsia="Calibri" w:cs="Basic Roman"/>
@@ -2085,15 +2546,16 @@
         <w:trPr/>
         <w:tc>
           <w:tcPr>
-            <w:tcW w:w="3541" w:type="dxa"/>
-            <w:tcBorders>
-              <w:left w:val="single" w:sz="2" w:space="0" w:color="000000"/>
-              <w:bottom w:val="single" w:sz="2" w:space="0" w:color="000000"/>
-            </w:tcBorders>
-          </w:tcPr>
-          <w:p>
-            <w:pPr>
-              <w:pStyle w:val="TableContents"/>
+            <w:tcW w:w="3540" w:type="dxa"/>
+            <w:tcBorders>
+              <w:left w:val="single" w:sz="2" w:space="0" w:color="000000"/>
+              <w:bottom w:val="single" w:sz="2" w:space="0" w:color="000000"/>
+            </w:tcBorders>
+          </w:tcPr>
+          <w:p>
+            <w:pPr>
+              <w:pStyle w:val="TableContents"/>
+              <w:widowControl w:val="false"/>
               <w:spacing w:before="0" w:after="200"/>
               <w:rPr/>
             </w:pPr>
@@ -2115,6 +2577,7 @@
           <w:p>
             <w:pPr>
               <w:pStyle w:val="TableContents"/>
+              <w:widowControl w:val="false"/>
               <w:spacing w:before="0" w:after="200"/>
               <w:rPr>
                 <w:rFonts w:ascii="Calibri" w:hAnsi="Calibri" w:eastAsia="Calibri" w:cs="Basic Roman"/>
@@ -2143,15 +2606,16 @@
         <w:trPr/>
         <w:tc>
           <w:tcPr>
-            <w:tcW w:w="3541" w:type="dxa"/>
-            <w:tcBorders>
-              <w:left w:val="single" w:sz="2" w:space="0" w:color="000000"/>
-              <w:bottom w:val="single" w:sz="2" w:space="0" w:color="000000"/>
-            </w:tcBorders>
-          </w:tcPr>
-          <w:p>
-            <w:pPr>
-              <w:pStyle w:val="TableContents"/>
+            <w:tcW w:w="3540" w:type="dxa"/>
+            <w:tcBorders>
+              <w:left w:val="single" w:sz="2" w:space="0" w:color="000000"/>
+              <w:bottom w:val="single" w:sz="2" w:space="0" w:color="000000"/>
+            </w:tcBorders>
+          </w:tcPr>
+          <w:p>
+            <w:pPr>
+              <w:pStyle w:val="TableContents"/>
+              <w:widowControl w:val="false"/>
               <w:spacing w:before="0" w:after="200"/>
               <w:rPr/>
             </w:pPr>
@@ -2173,6 +2637,7 @@
           <w:p>
             <w:pPr>
               <w:pStyle w:val="TableContents"/>
+              <w:widowControl w:val="false"/>
               <w:spacing w:before="0" w:after="200"/>
               <w:rPr>
                 <w:rFonts w:ascii="Calibri" w:hAnsi="Calibri" w:eastAsia="Calibri" w:cs="Basic Roman"/>
@@ -2201,15 +2666,16 @@
         <w:trPr/>
         <w:tc>
           <w:tcPr>
-            <w:tcW w:w="3541" w:type="dxa"/>
-            <w:tcBorders>
-              <w:left w:val="single" w:sz="2" w:space="0" w:color="000000"/>
-              <w:bottom w:val="single" w:sz="2" w:space="0" w:color="000000"/>
-            </w:tcBorders>
-          </w:tcPr>
-          <w:p>
-            <w:pPr>
-              <w:pStyle w:val="TableContents"/>
+            <w:tcW w:w="3540" w:type="dxa"/>
+            <w:tcBorders>
+              <w:left w:val="single" w:sz="2" w:space="0" w:color="000000"/>
+              <w:bottom w:val="single" w:sz="2" w:space="0" w:color="000000"/>
+            </w:tcBorders>
+          </w:tcPr>
+          <w:p>
+            <w:pPr>
+              <w:pStyle w:val="TableContents"/>
+              <w:widowControl w:val="false"/>
               <w:spacing w:before="0" w:after="200"/>
               <w:rPr/>
             </w:pPr>
@@ -2231,6 +2697,7 @@
           <w:p>
             <w:pPr>
               <w:pStyle w:val="TableContents"/>
+              <w:widowControl w:val="false"/>
               <w:spacing w:before="0" w:after="200"/>
               <w:rPr>
                 <w:rFonts w:ascii="Calibri" w:hAnsi="Calibri" w:eastAsia="Calibri" w:cs="Basic Roman"/>
@@ -2259,15 +2726,16 @@
         <w:trPr/>
         <w:tc>
           <w:tcPr>
-            <w:tcW w:w="3541" w:type="dxa"/>
-            <w:tcBorders>
-              <w:left w:val="single" w:sz="2" w:space="0" w:color="000000"/>
-              <w:bottom w:val="single" w:sz="2" w:space="0" w:color="000000"/>
-            </w:tcBorders>
-          </w:tcPr>
-          <w:p>
-            <w:pPr>
-              <w:pStyle w:val="TableContents"/>
+            <w:tcW w:w="3540" w:type="dxa"/>
+            <w:tcBorders>
+              <w:left w:val="single" w:sz="2" w:space="0" w:color="000000"/>
+              <w:bottom w:val="single" w:sz="2" w:space="0" w:color="000000"/>
+            </w:tcBorders>
+          </w:tcPr>
+          <w:p>
+            <w:pPr>
+              <w:pStyle w:val="TableContents"/>
+              <w:widowControl w:val="false"/>
               <w:spacing w:before="0" w:after="200"/>
               <w:rPr/>
             </w:pPr>
@@ -2289,6 +2757,7 @@
           <w:p>
             <w:pPr>
               <w:pStyle w:val="TableContents"/>
+              <w:widowControl w:val="false"/>
               <w:spacing w:before="0" w:after="200"/>
               <w:rPr>
                 <w:rFonts w:ascii="Calibri" w:hAnsi="Calibri" w:eastAsia="Calibri" w:cs="Basic Roman"/>
@@ -2317,15 +2786,16 @@
         <w:trPr/>
         <w:tc>
           <w:tcPr>
-            <w:tcW w:w="3541" w:type="dxa"/>
-            <w:tcBorders>
-              <w:left w:val="single" w:sz="2" w:space="0" w:color="000000"/>
-              <w:bottom w:val="single" w:sz="2" w:space="0" w:color="000000"/>
-            </w:tcBorders>
-          </w:tcPr>
-          <w:p>
-            <w:pPr>
-              <w:pStyle w:val="TableContents"/>
+            <w:tcW w:w="3540" w:type="dxa"/>
+            <w:tcBorders>
+              <w:left w:val="single" w:sz="2" w:space="0" w:color="000000"/>
+              <w:bottom w:val="single" w:sz="2" w:space="0" w:color="000000"/>
+            </w:tcBorders>
+          </w:tcPr>
+          <w:p>
+            <w:pPr>
+              <w:pStyle w:val="TableContents"/>
+              <w:widowControl w:val="false"/>
               <w:spacing w:before="0" w:after="200"/>
               <w:rPr/>
             </w:pPr>
@@ -2347,6 +2817,7 @@
           <w:p>
             <w:pPr>
               <w:pStyle w:val="TableContents"/>
+              <w:widowControl w:val="false"/>
               <w:spacing w:before="0" w:after="200"/>
               <w:rPr>
                 <w:rFonts w:ascii="Calibri" w:hAnsi="Calibri" w:eastAsia="Calibri" w:cs="Basic Roman"/>
@@ -2375,15 +2846,16 @@
         <w:trPr/>
         <w:tc>
           <w:tcPr>
-            <w:tcW w:w="3541" w:type="dxa"/>
-            <w:tcBorders>
-              <w:left w:val="single" w:sz="2" w:space="0" w:color="000000"/>
-              <w:bottom w:val="single" w:sz="2" w:space="0" w:color="000000"/>
-            </w:tcBorders>
-          </w:tcPr>
-          <w:p>
-            <w:pPr>
-              <w:pStyle w:val="TableContents"/>
+            <w:tcW w:w="3540" w:type="dxa"/>
+            <w:tcBorders>
+              <w:left w:val="single" w:sz="2" w:space="0" w:color="000000"/>
+              <w:bottom w:val="single" w:sz="2" w:space="0" w:color="000000"/>
+            </w:tcBorders>
+          </w:tcPr>
+          <w:p>
+            <w:pPr>
+              <w:pStyle w:val="TableContents"/>
+              <w:widowControl w:val="false"/>
               <w:spacing w:before="0" w:after="200"/>
               <w:rPr/>
             </w:pPr>
@@ -2405,6 +2877,7 @@
           <w:p>
             <w:pPr>
               <w:pStyle w:val="TableContents"/>
+              <w:widowControl w:val="false"/>
               <w:spacing w:before="0" w:after="200"/>
               <w:rPr>
                 <w:rFonts w:ascii="Calibri" w:hAnsi="Calibri" w:eastAsia="Calibri" w:cs="Basic Roman"/>
@@ -2433,15 +2906,16 @@
         <w:trPr/>
         <w:tc>
           <w:tcPr>
-            <w:tcW w:w="3541" w:type="dxa"/>
-            <w:tcBorders>
-              <w:left w:val="single" w:sz="2" w:space="0" w:color="000000"/>
-              <w:bottom w:val="single" w:sz="2" w:space="0" w:color="000000"/>
-            </w:tcBorders>
-          </w:tcPr>
-          <w:p>
-            <w:pPr>
-              <w:pStyle w:val="TableContents"/>
+            <w:tcW w:w="3540" w:type="dxa"/>
+            <w:tcBorders>
+              <w:left w:val="single" w:sz="2" w:space="0" w:color="000000"/>
+              <w:bottom w:val="single" w:sz="2" w:space="0" w:color="000000"/>
+            </w:tcBorders>
+          </w:tcPr>
+          <w:p>
+            <w:pPr>
+              <w:pStyle w:val="TableContents"/>
+              <w:widowControl w:val="false"/>
               <w:spacing w:before="0" w:after="200"/>
               <w:rPr/>
             </w:pPr>
@@ -2463,6 +2937,7 @@
           <w:p>
             <w:pPr>
               <w:pStyle w:val="TableContents"/>
+              <w:widowControl w:val="false"/>
               <w:spacing w:before="0" w:after="200"/>
               <w:rPr>
                 <w:rFonts w:ascii="Calibri" w:hAnsi="Calibri" w:eastAsia="Calibri" w:cs="Basic Roman"/>
@@ -2491,15 +2966,16 @@
         <w:trPr/>
         <w:tc>
           <w:tcPr>
-            <w:tcW w:w="3541" w:type="dxa"/>
-            <w:tcBorders>
-              <w:left w:val="single" w:sz="2" w:space="0" w:color="000000"/>
-              <w:bottom w:val="single" w:sz="2" w:space="0" w:color="000000"/>
-            </w:tcBorders>
-          </w:tcPr>
-          <w:p>
-            <w:pPr>
-              <w:pStyle w:val="TableContents"/>
+            <w:tcW w:w="3540" w:type="dxa"/>
+            <w:tcBorders>
+              <w:left w:val="single" w:sz="2" w:space="0" w:color="000000"/>
+              <w:bottom w:val="single" w:sz="2" w:space="0" w:color="000000"/>
+            </w:tcBorders>
+          </w:tcPr>
+          <w:p>
+            <w:pPr>
+              <w:pStyle w:val="TableContents"/>
+              <w:widowControl w:val="false"/>
               <w:spacing w:before="0" w:after="200"/>
               <w:rPr/>
             </w:pPr>
@@ -2521,6 +2997,7 @@
           <w:p>
             <w:pPr>
               <w:pStyle w:val="TableContents"/>
+              <w:widowControl w:val="false"/>
               <w:spacing w:before="0" w:after="200"/>
               <w:rPr>
                 <w:rFonts w:ascii="Calibri" w:hAnsi="Calibri" w:eastAsia="Calibri" w:cs="Basic Roman"/>
@@ -2549,15 +3026,16 @@
         <w:trPr/>
         <w:tc>
           <w:tcPr>
-            <w:tcW w:w="3541" w:type="dxa"/>
-            <w:tcBorders>
-              <w:left w:val="single" w:sz="2" w:space="0" w:color="000000"/>
-              <w:bottom w:val="single" w:sz="2" w:space="0" w:color="000000"/>
-            </w:tcBorders>
-          </w:tcPr>
-          <w:p>
-            <w:pPr>
-              <w:pStyle w:val="TableContents"/>
+            <w:tcW w:w="3540" w:type="dxa"/>
+            <w:tcBorders>
+              <w:left w:val="single" w:sz="2" w:space="0" w:color="000000"/>
+              <w:bottom w:val="single" w:sz="2" w:space="0" w:color="000000"/>
+            </w:tcBorders>
+          </w:tcPr>
+          <w:p>
+            <w:pPr>
+              <w:pStyle w:val="TableContents"/>
+              <w:widowControl w:val="false"/>
               <w:spacing w:before="0" w:after="200"/>
               <w:rPr/>
             </w:pPr>
@@ -2579,6 +3057,7 @@
           <w:p>
             <w:pPr>
               <w:pStyle w:val="TableContents"/>
+              <w:widowControl w:val="false"/>
               <w:spacing w:before="0" w:after="200"/>
               <w:rPr>
                 <w:rFonts w:ascii="Calibri" w:hAnsi="Calibri" w:eastAsia="Calibri" w:cs="Basic Roman"/>
@@ -2607,15 +3086,16 @@
         <w:trPr/>
         <w:tc>
           <w:tcPr>
-            <w:tcW w:w="3541" w:type="dxa"/>
-            <w:tcBorders>
-              <w:left w:val="single" w:sz="2" w:space="0" w:color="000000"/>
-              <w:bottom w:val="single" w:sz="2" w:space="0" w:color="000000"/>
-            </w:tcBorders>
-          </w:tcPr>
-          <w:p>
-            <w:pPr>
-              <w:pStyle w:val="TableContents"/>
+            <w:tcW w:w="3540" w:type="dxa"/>
+            <w:tcBorders>
+              <w:left w:val="single" w:sz="2" w:space="0" w:color="000000"/>
+              <w:bottom w:val="single" w:sz="2" w:space="0" w:color="000000"/>
+            </w:tcBorders>
+          </w:tcPr>
+          <w:p>
+            <w:pPr>
+              <w:pStyle w:val="TableContents"/>
+              <w:widowControl w:val="false"/>
               <w:spacing w:before="0" w:after="200"/>
               <w:rPr/>
             </w:pPr>
@@ -2637,6 +3117,7 @@
           <w:p>
             <w:pPr>
               <w:pStyle w:val="TableContents"/>
+              <w:widowControl w:val="false"/>
               <w:spacing w:before="0" w:after="200"/>
               <w:rPr>
                 <w:rFonts w:ascii="Calibri" w:hAnsi="Calibri" w:eastAsia="Calibri" w:cs="Basic Roman"/>
@@ -2665,15 +3146,16 @@
         <w:trPr/>
         <w:tc>
           <w:tcPr>
-            <w:tcW w:w="3541" w:type="dxa"/>
-            <w:tcBorders>
-              <w:left w:val="single" w:sz="2" w:space="0" w:color="000000"/>
-              <w:bottom w:val="single" w:sz="2" w:space="0" w:color="000000"/>
-            </w:tcBorders>
-          </w:tcPr>
-          <w:p>
-            <w:pPr>
-              <w:pStyle w:val="TableContents"/>
+            <w:tcW w:w="3540" w:type="dxa"/>
+            <w:tcBorders>
+              <w:left w:val="single" w:sz="2" w:space="0" w:color="000000"/>
+              <w:bottom w:val="single" w:sz="2" w:space="0" w:color="000000"/>
+            </w:tcBorders>
+          </w:tcPr>
+          <w:p>
+            <w:pPr>
+              <w:pStyle w:val="TableContents"/>
+              <w:widowControl w:val="false"/>
               <w:spacing w:before="0" w:after="200"/>
               <w:rPr/>
             </w:pPr>
@@ -2695,6 +3177,7 @@
           <w:p>
             <w:pPr>
               <w:pStyle w:val="TableContents"/>
+              <w:widowControl w:val="false"/>
               <w:spacing w:before="0" w:after="200"/>
               <w:rPr>
                 <w:rFonts w:ascii="Calibri" w:hAnsi="Calibri" w:eastAsia="Calibri" w:cs="Basic Roman"/>
@@ -2754,14 +3237,14 @@
         </w:tblCellMar>
       </w:tblPr>
       <w:tblGrid>
-        <w:gridCol w:w="3541"/>
+        <w:gridCol w:w="3540"/>
         <w:gridCol w:w="3546"/>
       </w:tblGrid>
       <w:tr>
         <w:trPr/>
         <w:tc>
           <w:tcPr>
-            <w:tcW w:w="3541" w:type="dxa"/>
+            <w:tcW w:w="3540" w:type="dxa"/>
             <w:tcBorders>
               <w:top w:val="single" w:sz="2" w:space="0" w:color="000000"/>
               <w:left w:val="single" w:sz="2" w:space="0" w:color="000000"/>
@@ -2771,6 +3254,7 @@
           <w:p>
             <w:pPr>
               <w:pStyle w:val="TableContents"/>
+              <w:widowControl w:val="false"/>
               <w:spacing w:before="0" w:after="200"/>
               <w:rPr/>
             </w:pPr>
@@ -2793,6 +3277,7 @@
           <w:p>
             <w:pPr>
               <w:pStyle w:val="TableContents"/>
+              <w:widowControl w:val="false"/>
               <w:spacing w:before="0" w:after="200"/>
               <w:rPr>
                 <w:rFonts w:ascii="Calibri" w:hAnsi="Calibri" w:eastAsia="Calibri" w:cs="Basic Roman"/>
@@ -2821,15 +3306,16 @@
         <w:trPr/>
         <w:tc>
           <w:tcPr>
-            <w:tcW w:w="3541" w:type="dxa"/>
-            <w:tcBorders>
-              <w:left w:val="single" w:sz="2" w:space="0" w:color="000000"/>
-              <w:bottom w:val="single" w:sz="2" w:space="0" w:color="000000"/>
-            </w:tcBorders>
-          </w:tcPr>
-          <w:p>
-            <w:pPr>
-              <w:pStyle w:val="TableContents"/>
+            <w:tcW w:w="3540" w:type="dxa"/>
+            <w:tcBorders>
+              <w:left w:val="single" w:sz="2" w:space="0" w:color="000000"/>
+              <w:bottom w:val="single" w:sz="2" w:space="0" w:color="000000"/>
+            </w:tcBorders>
+          </w:tcPr>
+          <w:p>
+            <w:pPr>
+              <w:pStyle w:val="TableContents"/>
+              <w:widowControl w:val="false"/>
               <w:spacing w:before="0" w:after="200"/>
               <w:rPr/>
             </w:pPr>
@@ -2851,6 +3337,7 @@
           <w:p>
             <w:pPr>
               <w:pStyle w:val="TableContents"/>
+              <w:widowControl w:val="false"/>
               <w:spacing w:before="0" w:after="200"/>
               <w:rPr>
                 <w:rFonts w:ascii="Calibri" w:hAnsi="Calibri" w:eastAsia="Calibri" w:cs="Basic Roman"/>
@@ -2879,15 +3366,16 @@
         <w:trPr/>
         <w:tc>
           <w:tcPr>
-            <w:tcW w:w="3541" w:type="dxa"/>
-            <w:tcBorders>
-              <w:left w:val="single" w:sz="2" w:space="0" w:color="000000"/>
-              <w:bottom w:val="single" w:sz="2" w:space="0" w:color="000000"/>
-            </w:tcBorders>
-          </w:tcPr>
-          <w:p>
-            <w:pPr>
-              <w:pStyle w:val="TableContents"/>
+            <w:tcW w:w="3540" w:type="dxa"/>
+            <w:tcBorders>
+              <w:left w:val="single" w:sz="2" w:space="0" w:color="000000"/>
+              <w:bottom w:val="single" w:sz="2" w:space="0" w:color="000000"/>
+            </w:tcBorders>
+          </w:tcPr>
+          <w:p>
+            <w:pPr>
+              <w:pStyle w:val="TableContents"/>
+              <w:widowControl w:val="false"/>
               <w:spacing w:before="0" w:after="200"/>
               <w:rPr/>
             </w:pPr>
@@ -2920,6 +3408,7 @@
           <w:p>
             <w:pPr>
               <w:pStyle w:val="TableContents"/>
+              <w:widowControl w:val="false"/>
               <w:spacing w:before="0" w:after="200"/>
               <w:rPr>
                 <w:rFonts w:ascii="Calibri" w:hAnsi="Calibri" w:eastAsia="Calibri" w:cs="Basic Roman"/>
@@ -2957,7 +3446,18 @@
     <w:p>
       <w:pPr>
         <w:pStyle w:val="Normal"/>
-        <w:rPr/>
+        <w:jc w:val="center"/>
+        <w:rPr>
+          <w:rFonts w:ascii="Calibri" w:hAnsi="Calibri" w:eastAsia="Calibri" w:cs="Basic Roman"/>
+          <w:b/>
+          <w:b/>
+          <w:bCs/>
+          <w:color w:val="auto"/>
+          <w:kern w:val="0"/>
+          <w:sz w:val="28"/>
+          <w:szCs w:val="28"/>
+          <w:lang w:val="ru-RU" w:eastAsia="zh-CN" w:bidi="ar-SA"/>
+        </w:rPr>
       </w:pPr>
       <w:r>
         <w:rPr/>
@@ -2966,7 +3466,18 @@
     <w:p>
       <w:pPr>
         <w:pStyle w:val="Normal"/>
-        <w:rPr/>
+        <w:jc w:val="center"/>
+        <w:rPr>
+          <w:rFonts w:ascii="Calibri" w:hAnsi="Calibri" w:eastAsia="Calibri" w:cs="Basic Roman"/>
+          <w:b/>
+          <w:b/>
+          <w:bCs/>
+          <w:color w:val="auto"/>
+          <w:kern w:val="0"/>
+          <w:sz w:val="28"/>
+          <w:szCs w:val="28"/>
+          <w:lang w:val="ru-RU" w:eastAsia="zh-CN" w:bidi="ar-SA"/>
+        </w:rPr>
       </w:pPr>
       <w:r>
         <w:rPr/>
@@ -2975,7 +3486,859 @@
     <w:p>
       <w:pPr>
         <w:pStyle w:val="Normal"/>
+        <w:jc w:val="center"/>
+        <w:rPr>
+          <w:rFonts w:ascii="Calibri" w:hAnsi="Calibri" w:eastAsia="Calibri" w:cs="Basic Roman"/>
+          <w:b/>
+          <w:b/>
+          <w:bCs/>
+          <w:color w:val="auto"/>
+          <w:kern w:val="0"/>
+          <w:sz w:val="28"/>
+          <w:szCs w:val="28"/>
+          <w:lang w:val="ru-RU" w:eastAsia="zh-CN" w:bidi="ar-SA"/>
+        </w:rPr>
+      </w:pPr>
+      <w:r>
         <w:rPr/>
+      </w:r>
+    </w:p>
+    <w:p>
+      <w:pPr>
+        <w:pStyle w:val="Normal"/>
+        <w:jc w:val="center"/>
+        <w:rPr>
+          <w:rFonts w:ascii="Calibri" w:hAnsi="Calibri" w:eastAsia="Calibri" w:cs="Basic Roman"/>
+          <w:b/>
+          <w:b/>
+          <w:bCs/>
+          <w:color w:val="auto"/>
+          <w:kern w:val="0"/>
+          <w:sz w:val="28"/>
+          <w:szCs w:val="28"/>
+          <w:lang w:val="ru-RU" w:eastAsia="zh-CN" w:bidi="ar-SA"/>
+        </w:rPr>
+      </w:pPr>
+      <w:r>
+        <w:rPr/>
+      </w:r>
+    </w:p>
+    <w:p>
+      <w:pPr>
+        <w:pStyle w:val="Normal"/>
+        <w:jc w:val="center"/>
+        <w:rPr>
+          <w:rFonts w:ascii="Calibri" w:hAnsi="Calibri" w:eastAsia="Calibri" w:cs="Basic Roman"/>
+          <w:b/>
+          <w:b/>
+          <w:bCs/>
+          <w:color w:val="auto"/>
+          <w:kern w:val="0"/>
+          <w:sz w:val="28"/>
+          <w:szCs w:val="28"/>
+          <w:lang w:val="ru-RU" w:eastAsia="zh-CN" w:bidi="ar-SA"/>
+        </w:rPr>
+      </w:pPr>
+      <w:r>
+        <w:rPr/>
+      </w:r>
+    </w:p>
+    <w:p>
+      <w:pPr>
+        <w:pStyle w:val="Normal"/>
+        <w:jc w:val="center"/>
+        <w:rPr>
+          <w:rFonts w:ascii="Calibri" w:hAnsi="Calibri" w:eastAsia="Calibri" w:cs="Basic Roman"/>
+          <w:b/>
+          <w:b/>
+          <w:bCs/>
+          <w:color w:val="auto"/>
+          <w:kern w:val="0"/>
+          <w:sz w:val="28"/>
+          <w:szCs w:val="28"/>
+          <w:lang w:val="ru-RU" w:eastAsia="zh-CN" w:bidi="ar-SA"/>
+        </w:rPr>
+      </w:pPr>
+      <w:r>
+        <w:rPr/>
+      </w:r>
+    </w:p>
+    <w:p>
+      <w:pPr>
+        <w:pStyle w:val="Normal"/>
+        <w:jc w:val="center"/>
+        <w:rPr>
+          <w:rFonts w:ascii="Calibri" w:hAnsi="Calibri" w:eastAsia="Calibri" w:cs="Basic Roman"/>
+          <w:b/>
+          <w:b/>
+          <w:bCs/>
+          <w:color w:val="auto"/>
+          <w:kern w:val="0"/>
+          <w:sz w:val="28"/>
+          <w:szCs w:val="28"/>
+          <w:lang w:val="ru-RU" w:eastAsia="zh-CN" w:bidi="ar-SA"/>
+        </w:rPr>
+      </w:pPr>
+      <w:r>
+        <w:rPr/>
+      </w:r>
+    </w:p>
+    <w:p>
+      <w:pPr>
+        <w:pStyle w:val="Normal"/>
+        <w:jc w:val="center"/>
+        <w:rPr>
+          <w:rFonts w:ascii="Calibri" w:hAnsi="Calibri" w:eastAsia="Calibri" w:cs="Basic Roman"/>
+          <w:b/>
+          <w:b/>
+          <w:bCs/>
+          <w:color w:val="auto"/>
+          <w:kern w:val="0"/>
+          <w:sz w:val="28"/>
+          <w:szCs w:val="28"/>
+          <w:lang w:val="ru-RU" w:eastAsia="zh-CN" w:bidi="ar-SA"/>
+        </w:rPr>
+      </w:pPr>
+      <w:r>
+        <w:rPr/>
+      </w:r>
+    </w:p>
+    <w:p>
+      <w:pPr>
+        <w:pStyle w:val="Normal"/>
+        <w:jc w:val="center"/>
+        <w:rPr>
+          <w:rFonts w:ascii="Calibri" w:hAnsi="Calibri" w:eastAsia="Calibri" w:cs="Basic Roman"/>
+          <w:b/>
+          <w:b/>
+          <w:bCs/>
+          <w:color w:val="auto"/>
+          <w:kern w:val="0"/>
+          <w:sz w:val="28"/>
+          <w:szCs w:val="28"/>
+          <w:lang w:val="ru-RU" w:eastAsia="zh-CN" w:bidi="ar-SA"/>
+        </w:rPr>
+      </w:pPr>
+      <w:r>
+        <w:rPr/>
+      </w:r>
+    </w:p>
+    <w:p>
+      <w:pPr>
+        <w:pStyle w:val="Normal"/>
+        <w:jc w:val="center"/>
+        <w:rPr>
+          <w:rFonts w:ascii="Calibri" w:hAnsi="Calibri" w:eastAsia="Calibri" w:cs="Basic Roman"/>
+          <w:b/>
+          <w:b/>
+          <w:bCs/>
+          <w:color w:val="auto"/>
+          <w:kern w:val="0"/>
+          <w:sz w:val="28"/>
+          <w:szCs w:val="28"/>
+          <w:lang w:val="ru-RU" w:eastAsia="zh-CN" w:bidi="ar-SA"/>
+        </w:rPr>
+      </w:pPr>
+      <w:r>
+        <w:rPr/>
+      </w:r>
+    </w:p>
+    <w:p>
+      <w:pPr>
+        <w:pStyle w:val="Normal"/>
+        <w:jc w:val="center"/>
+        <w:rPr>
+          <w:rFonts w:ascii="Calibri" w:hAnsi="Calibri" w:eastAsia="Calibri" w:cs="Basic Roman"/>
+          <w:b/>
+          <w:b/>
+          <w:bCs/>
+          <w:color w:val="auto"/>
+          <w:kern w:val="0"/>
+          <w:sz w:val="28"/>
+          <w:szCs w:val="28"/>
+          <w:lang w:val="ru-RU" w:eastAsia="zh-CN" w:bidi="ar-SA"/>
+        </w:rPr>
+      </w:pPr>
+      <w:r>
+        <w:rPr/>
+      </w:r>
+    </w:p>
+    <w:p>
+      <w:pPr>
+        <w:pStyle w:val="Normal"/>
+        <w:jc w:val="center"/>
+        <w:rPr/>
+      </w:pPr>
+      <w:r>
+        <w:rPr>
+          <w:rFonts w:eastAsia="Calibri" w:cs="Basic Roman"/>
+          <w:b/>
+          <w:bCs/>
+          <w:color w:val="auto"/>
+          <w:kern w:val="0"/>
+          <w:sz w:val="28"/>
+          <w:szCs w:val="28"/>
+          <w:lang w:val="ru-RU" w:eastAsia="zh-CN" w:bidi="ar-SA"/>
+        </w:rPr>
+        <w:t>Предлоги</w:t>
+        <w:tab/>
+      </w:r>
+    </w:p>
+    <w:tbl>
+      <w:tblPr>
+        <w:tblW w:w="9354" w:type="dxa"/>
+        <w:jc w:val="center"/>
+        <w:tblInd w:w="0" w:type="dxa"/>
+        <w:tblLayout w:type="fixed"/>
+        <w:tblCellMar>
+          <w:top w:w="23" w:type="dxa"/>
+          <w:left w:w="23" w:type="dxa"/>
+          <w:bottom w:w="23" w:type="dxa"/>
+          <w:right w:w="23" w:type="dxa"/>
+        </w:tblCellMar>
+      </w:tblPr>
+      <w:tblGrid>
+        <w:gridCol w:w="4673"/>
+        <w:gridCol w:w="4681"/>
+      </w:tblGrid>
+      <w:tr>
+        <w:trPr/>
+        <w:tc>
+          <w:tcPr>
+            <w:tcW w:w="4673" w:type="dxa"/>
+            <w:tcBorders>
+              <w:top w:val="single" w:sz="2" w:space="0" w:color="000000"/>
+              <w:left w:val="single" w:sz="2" w:space="0" w:color="000000"/>
+              <w:bottom w:val="single" w:sz="2" w:space="0" w:color="000000"/>
+            </w:tcBorders>
+            <w:vAlign w:val="center"/>
+          </w:tcPr>
+          <w:p>
+            <w:pPr>
+              <w:pStyle w:val="TableContents"/>
+              <w:spacing w:before="0" w:after="200"/>
+              <w:jc w:val="center"/>
+              <w:rPr/>
+            </w:pPr>
+            <w:r>
+              <w:rPr>
+                <w:b/>
+                <w:bCs/>
+              </w:rPr>
+              <w:t>For</w:t>
+            </w:r>
+            <w:r>
+              <w:rPr/>
+              <w:t xml:space="preserve"> two years </w:t>
+            </w:r>
+          </w:p>
+        </w:tc>
+        <w:tc>
+          <w:tcPr>
+            <w:tcW w:w="4681" w:type="dxa"/>
+            <w:tcBorders>
+              <w:top w:val="single" w:sz="2" w:space="0" w:color="000000"/>
+              <w:left w:val="single" w:sz="2" w:space="0" w:color="000000"/>
+              <w:bottom w:val="single" w:sz="2" w:space="0" w:color="000000"/>
+              <w:right w:val="single" w:sz="2" w:space="0" w:color="000000"/>
+            </w:tcBorders>
+            <w:vAlign w:val="center"/>
+          </w:tcPr>
+          <w:p>
+            <w:pPr>
+              <w:pStyle w:val="TableContents"/>
+              <w:spacing w:before="0" w:after="200"/>
+              <w:jc w:val="center"/>
+              <w:rPr/>
+            </w:pPr>
+            <w:r>
+              <w:rPr/>
+              <w:t>В течение двух лет</w:t>
+            </w:r>
+          </w:p>
+        </w:tc>
+      </w:tr>
+      <w:tr>
+        <w:trPr/>
+        <w:tc>
+          <w:tcPr>
+            <w:tcW w:w="4673" w:type="dxa"/>
+            <w:tcBorders>
+              <w:left w:val="single" w:sz="2" w:space="0" w:color="000000"/>
+              <w:bottom w:val="single" w:sz="2" w:space="0" w:color="000000"/>
+            </w:tcBorders>
+            <w:vAlign w:val="center"/>
+          </w:tcPr>
+          <w:p>
+            <w:pPr>
+              <w:pStyle w:val="TableContents"/>
+              <w:spacing w:before="0" w:after="200"/>
+              <w:jc w:val="center"/>
+              <w:rPr/>
+            </w:pPr>
+            <w:r>
+              <w:rPr>
+                <w:b/>
+                <w:bCs/>
+              </w:rPr>
+              <w:t>In</w:t>
+            </w:r>
+            <w:r>
+              <w:rPr/>
+              <w:t xml:space="preserve"> two days</w:t>
+            </w:r>
+          </w:p>
+        </w:tc>
+        <w:tc>
+          <w:tcPr>
+            <w:tcW w:w="4681" w:type="dxa"/>
+            <w:tcBorders>
+              <w:left w:val="single" w:sz="2" w:space="0" w:color="000000"/>
+              <w:bottom w:val="single" w:sz="2" w:space="0" w:color="000000"/>
+              <w:right w:val="single" w:sz="2" w:space="0" w:color="000000"/>
+            </w:tcBorders>
+            <w:vAlign w:val="center"/>
+          </w:tcPr>
+          <w:p>
+            <w:pPr>
+              <w:pStyle w:val="TableContents"/>
+              <w:spacing w:before="0" w:after="200"/>
+              <w:jc w:val="center"/>
+              <w:rPr/>
+            </w:pPr>
+            <w:r>
+              <w:rPr/>
+              <w:t>Через два дня</w:t>
+            </w:r>
+          </w:p>
+        </w:tc>
+      </w:tr>
+      <w:tr>
+        <w:trPr/>
+        <w:tc>
+          <w:tcPr>
+            <w:tcW w:w="4673" w:type="dxa"/>
+            <w:tcBorders>
+              <w:left w:val="single" w:sz="2" w:space="0" w:color="000000"/>
+              <w:bottom w:val="single" w:sz="2" w:space="0" w:color="000000"/>
+            </w:tcBorders>
+            <w:vAlign w:val="center"/>
+          </w:tcPr>
+          <w:p>
+            <w:pPr>
+              <w:pStyle w:val="TableContents"/>
+              <w:spacing w:before="0" w:after="200"/>
+              <w:jc w:val="center"/>
+              <w:rPr/>
+            </w:pPr>
+            <w:r>
+              <w:rPr>
+                <w:b/>
+                <w:bCs/>
+              </w:rPr>
+              <w:t>In</w:t>
+            </w:r>
+            <w:r>
+              <w:rPr/>
+              <w:t xml:space="preserve"> half an hour</w:t>
+            </w:r>
+          </w:p>
+        </w:tc>
+        <w:tc>
+          <w:tcPr>
+            <w:tcW w:w="4681" w:type="dxa"/>
+            <w:tcBorders>
+              <w:left w:val="single" w:sz="2" w:space="0" w:color="000000"/>
+              <w:bottom w:val="single" w:sz="2" w:space="0" w:color="000000"/>
+              <w:right w:val="single" w:sz="2" w:space="0" w:color="000000"/>
+            </w:tcBorders>
+            <w:vAlign w:val="center"/>
+          </w:tcPr>
+          <w:p>
+            <w:pPr>
+              <w:pStyle w:val="TableContents"/>
+              <w:spacing w:before="0" w:after="200"/>
+              <w:jc w:val="center"/>
+              <w:rPr/>
+            </w:pPr>
+            <w:r>
+              <w:rPr/>
+              <w:t>Через пол часа</w:t>
+            </w:r>
+          </w:p>
+        </w:tc>
+      </w:tr>
+      <w:tr>
+        <w:trPr/>
+        <w:tc>
+          <w:tcPr>
+            <w:tcW w:w="4673" w:type="dxa"/>
+            <w:tcBorders>
+              <w:left w:val="single" w:sz="2" w:space="0" w:color="000000"/>
+              <w:bottom w:val="single" w:sz="2" w:space="0" w:color="000000"/>
+            </w:tcBorders>
+            <w:vAlign w:val="center"/>
+          </w:tcPr>
+          <w:p>
+            <w:pPr>
+              <w:pStyle w:val="TableContents"/>
+              <w:spacing w:before="0" w:after="200"/>
+              <w:jc w:val="center"/>
+              <w:rPr/>
+            </w:pPr>
+            <w:r>
+              <w:rPr>
+                <w:b/>
+                <w:bCs/>
+              </w:rPr>
+              <w:t>On</w:t>
+            </w:r>
+            <w:r>
+              <w:rPr/>
+              <w:t xml:space="preserve"> the fifth of May</w:t>
+            </w:r>
+          </w:p>
+        </w:tc>
+        <w:tc>
+          <w:tcPr>
+            <w:tcW w:w="4681" w:type="dxa"/>
+            <w:tcBorders>
+              <w:left w:val="single" w:sz="2" w:space="0" w:color="000000"/>
+              <w:bottom w:val="single" w:sz="2" w:space="0" w:color="000000"/>
+              <w:right w:val="single" w:sz="2" w:space="0" w:color="000000"/>
+            </w:tcBorders>
+            <w:vAlign w:val="center"/>
+          </w:tcPr>
+          <w:p>
+            <w:pPr>
+              <w:pStyle w:val="TableContents"/>
+              <w:spacing w:before="0" w:after="200"/>
+              <w:jc w:val="center"/>
+              <w:rPr/>
+            </w:pPr>
+            <w:r>
+              <w:rPr/>
+              <w:t>Пятого мая</w:t>
+            </w:r>
+          </w:p>
+        </w:tc>
+      </w:tr>
+      <w:tr>
+        <w:trPr/>
+        <w:tc>
+          <w:tcPr>
+            <w:tcW w:w="4673" w:type="dxa"/>
+            <w:tcBorders>
+              <w:left w:val="single" w:sz="2" w:space="0" w:color="000000"/>
+              <w:bottom w:val="single" w:sz="2" w:space="0" w:color="000000"/>
+            </w:tcBorders>
+            <w:vAlign w:val="center"/>
+          </w:tcPr>
+          <w:p>
+            <w:pPr>
+              <w:pStyle w:val="TableContents"/>
+              <w:spacing w:before="0" w:after="200"/>
+              <w:jc w:val="center"/>
+              <w:rPr/>
+            </w:pPr>
+            <w:r>
+              <w:rPr/>
+              <w:t>Quarter two three</w:t>
+            </w:r>
+          </w:p>
+        </w:tc>
+        <w:tc>
+          <w:tcPr>
+            <w:tcW w:w="4681" w:type="dxa"/>
+            <w:tcBorders>
+              <w:left w:val="single" w:sz="2" w:space="0" w:color="000000"/>
+              <w:bottom w:val="single" w:sz="2" w:space="0" w:color="000000"/>
+              <w:right w:val="single" w:sz="2" w:space="0" w:color="000000"/>
+            </w:tcBorders>
+            <w:vAlign w:val="center"/>
+          </w:tcPr>
+          <w:p>
+            <w:pPr>
+              <w:pStyle w:val="TableContents"/>
+              <w:spacing w:before="0" w:after="200"/>
+              <w:jc w:val="center"/>
+              <w:rPr/>
+            </w:pPr>
+            <w:r>
+              <w:rPr/>
+              <w:t>Без 15-и три</w:t>
+            </w:r>
+          </w:p>
+        </w:tc>
+      </w:tr>
+      <w:tr>
+        <w:trPr/>
+        <w:tc>
+          <w:tcPr>
+            <w:tcW w:w="4673" w:type="dxa"/>
+            <w:tcBorders>
+              <w:left w:val="single" w:sz="2" w:space="0" w:color="000000"/>
+              <w:bottom w:val="single" w:sz="2" w:space="0" w:color="000000"/>
+            </w:tcBorders>
+            <w:vAlign w:val="center"/>
+          </w:tcPr>
+          <w:p>
+            <w:pPr>
+              <w:pStyle w:val="TableContents"/>
+              <w:spacing w:before="0" w:after="200"/>
+              <w:jc w:val="center"/>
+              <w:rPr/>
+            </w:pPr>
+            <w:r>
+              <w:rPr/>
+              <w:t>At quarter past two</w:t>
+            </w:r>
+          </w:p>
+        </w:tc>
+        <w:tc>
+          <w:tcPr>
+            <w:tcW w:w="4681" w:type="dxa"/>
+            <w:tcBorders>
+              <w:left w:val="single" w:sz="2" w:space="0" w:color="000000"/>
+              <w:bottom w:val="single" w:sz="2" w:space="0" w:color="000000"/>
+              <w:right w:val="single" w:sz="2" w:space="0" w:color="000000"/>
+            </w:tcBorders>
+            <w:vAlign w:val="center"/>
+          </w:tcPr>
+          <w:p>
+            <w:pPr>
+              <w:pStyle w:val="TableContents"/>
+              <w:spacing w:before="0" w:after="200"/>
+              <w:jc w:val="center"/>
+              <w:rPr/>
+            </w:pPr>
+            <w:r>
+              <w:rPr/>
+              <w:t>В два часа 15-ть минут</w:t>
+            </w:r>
+          </w:p>
+        </w:tc>
+      </w:tr>
+      <w:tr>
+        <w:trPr/>
+        <w:tc>
+          <w:tcPr>
+            <w:tcW w:w="4673" w:type="dxa"/>
+            <w:tcBorders>
+              <w:left w:val="single" w:sz="2" w:space="0" w:color="000000"/>
+              <w:bottom w:val="single" w:sz="2" w:space="0" w:color="000000"/>
+            </w:tcBorders>
+            <w:vAlign w:val="center"/>
+          </w:tcPr>
+          <w:p>
+            <w:pPr>
+              <w:pStyle w:val="TableContents"/>
+              <w:spacing w:before="0" w:after="200"/>
+              <w:jc w:val="center"/>
+              <w:rPr/>
+            </w:pPr>
+            <w:r>
+              <w:rPr/>
+              <w:t>Two days ago</w:t>
+            </w:r>
+          </w:p>
+        </w:tc>
+        <w:tc>
+          <w:tcPr>
+            <w:tcW w:w="4681" w:type="dxa"/>
+            <w:tcBorders>
+              <w:left w:val="single" w:sz="2" w:space="0" w:color="000000"/>
+              <w:bottom w:val="single" w:sz="2" w:space="0" w:color="000000"/>
+              <w:right w:val="single" w:sz="2" w:space="0" w:color="000000"/>
+            </w:tcBorders>
+            <w:vAlign w:val="center"/>
+          </w:tcPr>
+          <w:p>
+            <w:pPr>
+              <w:pStyle w:val="TableContents"/>
+              <w:widowControl w:val="false"/>
+              <w:spacing w:before="0" w:after="200"/>
+              <w:jc w:val="center"/>
+              <w:rPr>
+                <w:rFonts w:ascii="Calibri" w:hAnsi="Calibri" w:eastAsia="Calibri" w:cs="Basic Roman"/>
+                <w:color w:val="auto"/>
+                <w:kern w:val="0"/>
+                <w:sz w:val="22"/>
+                <w:szCs w:val="22"/>
+                <w:lang w:val="ru-RU" w:eastAsia="zh-CN" w:bidi="ar-SA"/>
+              </w:rPr>
+            </w:pPr>
+            <w:r>
+              <w:rPr>
+                <w:rFonts w:eastAsia="Calibri" w:cs="Basic Roman"/>
+                <w:color w:val="auto"/>
+                <w:kern w:val="0"/>
+                <w:sz w:val="22"/>
+                <w:szCs w:val="22"/>
+                <w:lang w:val="ru-RU" w:eastAsia="zh-CN" w:bidi="ar-SA"/>
+              </w:rPr>
+              <w:t>Два дня назад</w:t>
+            </w:r>
+          </w:p>
+        </w:tc>
+      </w:tr>
+      <w:tr>
+        <w:trPr/>
+        <w:tc>
+          <w:tcPr>
+            <w:tcW w:w="4673" w:type="dxa"/>
+            <w:tcBorders>
+              <w:left w:val="single" w:sz="2" w:space="0" w:color="000000"/>
+              <w:bottom w:val="single" w:sz="2" w:space="0" w:color="000000"/>
+            </w:tcBorders>
+            <w:vAlign w:val="center"/>
+          </w:tcPr>
+          <w:p>
+            <w:pPr>
+              <w:pStyle w:val="TableContents"/>
+              <w:spacing w:before="0" w:after="200"/>
+              <w:jc w:val="center"/>
+              <w:rPr/>
+            </w:pPr>
+            <w:r>
+              <w:rPr/>
+              <w:t>A week ago</w:t>
+            </w:r>
+          </w:p>
+        </w:tc>
+        <w:tc>
+          <w:tcPr>
+            <w:tcW w:w="4681" w:type="dxa"/>
+            <w:tcBorders>
+              <w:left w:val="single" w:sz="2" w:space="0" w:color="000000"/>
+              <w:bottom w:val="single" w:sz="2" w:space="0" w:color="000000"/>
+              <w:right w:val="single" w:sz="2" w:space="0" w:color="000000"/>
+            </w:tcBorders>
+            <w:vAlign w:val="center"/>
+          </w:tcPr>
+          <w:p>
+            <w:pPr>
+              <w:pStyle w:val="TableContents"/>
+              <w:widowControl w:val="false"/>
+              <w:spacing w:before="0" w:after="200"/>
+              <w:jc w:val="center"/>
+              <w:rPr>
+                <w:rFonts w:ascii="Calibri" w:hAnsi="Calibri" w:eastAsia="Calibri" w:cs="Basic Roman"/>
+                <w:color w:val="auto"/>
+                <w:kern w:val="0"/>
+                <w:sz w:val="22"/>
+                <w:szCs w:val="22"/>
+                <w:lang w:val="ru-RU" w:eastAsia="zh-CN" w:bidi="ar-SA"/>
+              </w:rPr>
+            </w:pPr>
+            <w:r>
+              <w:rPr>
+                <w:rFonts w:eastAsia="Calibri" w:cs="Basic Roman"/>
+                <w:color w:val="auto"/>
+                <w:kern w:val="0"/>
+                <w:sz w:val="22"/>
+                <w:szCs w:val="22"/>
+                <w:lang w:val="ru-RU" w:eastAsia="zh-CN" w:bidi="ar-SA"/>
+              </w:rPr>
+              <w:t>Неделю назад</w:t>
+            </w:r>
+          </w:p>
+        </w:tc>
+      </w:tr>
+      <w:tr>
+        <w:trPr/>
+        <w:tc>
+          <w:tcPr>
+            <w:tcW w:w="4673" w:type="dxa"/>
+            <w:tcBorders>
+              <w:left w:val="single" w:sz="2" w:space="0" w:color="000000"/>
+              <w:bottom w:val="single" w:sz="2" w:space="0" w:color="000000"/>
+            </w:tcBorders>
+            <w:vAlign w:val="center"/>
+          </w:tcPr>
+          <w:p>
+            <w:pPr>
+              <w:pStyle w:val="TableContents"/>
+              <w:spacing w:before="0" w:after="200"/>
+              <w:jc w:val="center"/>
+              <w:rPr/>
+            </w:pPr>
+            <w:r>
+              <w:rPr/>
+              <w:t xml:space="preserve">In </w:t>
+            </w:r>
+            <w:r>
+              <w:rPr>
+                <w:rFonts w:eastAsia="Calibri" w:cs="Basic Roman"/>
+                <w:color w:val="auto"/>
+                <w:kern w:val="0"/>
+                <w:sz w:val="22"/>
+                <w:szCs w:val="22"/>
+                <w:lang w:val="ru-RU" w:eastAsia="zh-CN" w:bidi="ar-SA"/>
+              </w:rPr>
+              <w:t>month</w:t>
+            </w:r>
+          </w:p>
+        </w:tc>
+        <w:tc>
+          <w:tcPr>
+            <w:tcW w:w="4681" w:type="dxa"/>
+            <w:tcBorders>
+              <w:left w:val="single" w:sz="2" w:space="0" w:color="000000"/>
+              <w:bottom w:val="single" w:sz="2" w:space="0" w:color="000000"/>
+              <w:right w:val="single" w:sz="2" w:space="0" w:color="000000"/>
+            </w:tcBorders>
+            <w:vAlign w:val="center"/>
+          </w:tcPr>
+          <w:p>
+            <w:pPr>
+              <w:pStyle w:val="TableContents"/>
+              <w:widowControl w:val="false"/>
+              <w:spacing w:before="0" w:after="200"/>
+              <w:jc w:val="center"/>
+              <w:rPr>
+                <w:rFonts w:ascii="Calibri" w:hAnsi="Calibri" w:eastAsia="Calibri" w:cs="Basic Roman"/>
+                <w:color w:val="auto"/>
+                <w:kern w:val="0"/>
+                <w:sz w:val="22"/>
+                <w:szCs w:val="22"/>
+                <w:lang w:val="ru-RU" w:eastAsia="zh-CN" w:bidi="ar-SA"/>
+              </w:rPr>
+            </w:pPr>
+            <w:r>
+              <w:rPr>
+                <w:rFonts w:eastAsia="Calibri" w:cs="Basic Roman"/>
+                <w:color w:val="auto"/>
+                <w:kern w:val="0"/>
+                <w:sz w:val="22"/>
+                <w:szCs w:val="22"/>
+                <w:lang w:val="ru-RU" w:eastAsia="zh-CN" w:bidi="ar-SA"/>
+              </w:rPr>
+              <w:t>Через месяц</w:t>
+            </w:r>
+          </w:p>
+        </w:tc>
+      </w:tr>
+      <w:tr>
+        <w:trPr/>
+        <w:tc>
+          <w:tcPr>
+            <w:tcW w:w="4673" w:type="dxa"/>
+            <w:tcBorders>
+              <w:left w:val="single" w:sz="2" w:space="0" w:color="000000"/>
+              <w:bottom w:val="single" w:sz="2" w:space="0" w:color="000000"/>
+            </w:tcBorders>
+            <w:vAlign w:val="center"/>
+          </w:tcPr>
+          <w:p>
+            <w:pPr>
+              <w:pStyle w:val="TableContents"/>
+              <w:spacing w:before="0" w:after="200"/>
+              <w:jc w:val="center"/>
+              <w:rPr/>
+            </w:pPr>
+            <w:r>
+              <w:rPr/>
+              <w:t>For the first time</w:t>
+            </w:r>
+          </w:p>
+        </w:tc>
+        <w:tc>
+          <w:tcPr>
+            <w:tcW w:w="4681" w:type="dxa"/>
+            <w:tcBorders>
+              <w:left w:val="single" w:sz="2" w:space="0" w:color="000000"/>
+              <w:bottom w:val="single" w:sz="2" w:space="0" w:color="000000"/>
+              <w:right w:val="single" w:sz="2" w:space="0" w:color="000000"/>
+            </w:tcBorders>
+            <w:vAlign w:val="center"/>
+          </w:tcPr>
+          <w:p>
+            <w:pPr>
+              <w:pStyle w:val="TableContents"/>
+              <w:widowControl w:val="false"/>
+              <w:spacing w:before="0" w:after="200"/>
+              <w:jc w:val="center"/>
+              <w:rPr>
+                <w:rFonts w:ascii="Calibri" w:hAnsi="Calibri" w:eastAsia="Calibri" w:cs="Basic Roman"/>
+                <w:color w:val="auto"/>
+                <w:kern w:val="0"/>
+                <w:sz w:val="22"/>
+                <w:szCs w:val="22"/>
+                <w:lang w:val="ru-RU" w:eastAsia="zh-CN" w:bidi="ar-SA"/>
+              </w:rPr>
+            </w:pPr>
+            <w:r>
+              <w:rPr>
+                <w:rFonts w:eastAsia="Calibri" w:cs="Basic Roman"/>
+                <w:color w:val="auto"/>
+                <w:kern w:val="0"/>
+                <w:sz w:val="22"/>
+                <w:szCs w:val="22"/>
+                <w:lang w:val="ru-RU" w:eastAsia="zh-CN" w:bidi="ar-SA"/>
+              </w:rPr>
+              <w:t>В первый раз</w:t>
+            </w:r>
+          </w:p>
+        </w:tc>
+      </w:tr>
+    </w:tbl>
+    <w:p>
+      <w:pPr>
+        <w:pStyle w:val="Normal"/>
+        <w:jc w:val="center"/>
+        <w:rPr>
+          <w:rFonts w:ascii="Calibri" w:hAnsi="Calibri" w:eastAsia="Calibri" w:cs="Basic Roman"/>
+          <w:b/>
+          <w:b/>
+          <w:bCs/>
+          <w:color w:val="auto"/>
+          <w:kern w:val="0"/>
+          <w:sz w:val="28"/>
+          <w:szCs w:val="28"/>
+          <w:lang w:val="ru-RU" w:eastAsia="zh-CN" w:bidi="ar-SA"/>
+        </w:rPr>
+      </w:pPr>
+      <w:r>
+        <w:rPr>
+          <w:rFonts w:eastAsia="Calibri" w:cs="Basic Roman"/>
+          <w:b/>
+          <w:bCs/>
+          <w:color w:val="auto"/>
+          <w:kern w:val="0"/>
+          <w:sz w:val="28"/>
+          <w:szCs w:val="28"/>
+          <w:lang w:val="ru-RU" w:eastAsia="zh-CN" w:bidi="ar-SA"/>
+        </w:rPr>
+      </w:r>
+    </w:p>
+    <w:p>
+      <w:pPr>
+        <w:pStyle w:val="Normal"/>
+        <w:jc w:val="center"/>
+        <w:rPr>
+          <w:b/>
+          <w:b/>
+          <w:bCs/>
+          <w:sz w:val="28"/>
+          <w:szCs w:val="28"/>
+        </w:rPr>
+      </w:pPr>
+      <w:r>
+        <w:rPr/>
+      </w:r>
+    </w:p>
+    <w:p>
+      <w:pPr>
+        <w:pStyle w:val="Normal"/>
+        <w:jc w:val="center"/>
+        <w:rPr>
+          <w:b/>
+          <w:b/>
+          <w:bCs/>
+          <w:sz w:val="28"/>
+          <w:szCs w:val="28"/>
+        </w:rPr>
       </w:pPr>
       <w:r>
         <w:rPr/>
@@ -3030,18 +4393,16 @@
         <w:jc w:val="left"/>
         <w:rPr/>
       </w:pPr>
-      <w:hyperlink r:id="rId3">
-        <w:r>
-          <w:rPr>
-            <w:rStyle w:val="InternetLink"/>
-            <w:b/>
-            <w:bCs/>
-            <w:sz w:val="22"/>
-            <w:szCs w:val="22"/>
-          </w:rPr>
-          <w:t>https://speakasap.com/en/grammar/chislitelnye/</w:t>
-        </w:r>
-      </w:hyperlink>
+      <w:r>
+        <w:rPr>
+          <w:rStyle w:val="InternetLink"/>
+          <w:b/>
+          <w:bCs/>
+          <w:sz w:val="22"/>
+          <w:szCs w:val="22"/>
+        </w:rPr>
+        <w:t>https://speakasap.com/en/grammar/chislitelnye/</w:t>
+      </w:r>
     </w:p>
     <w:p>
       <w:pPr>
@@ -3079,7 +4440,7 @@
       </w:tblPr>
       <w:tblGrid>
         <w:gridCol w:w="4673"/>
-        <w:gridCol w:w="4681"/>
+        <w:gridCol w:w="4680"/>
       </w:tblGrid>
       <w:tr>
         <w:trPr/>
@@ -3096,6 +4457,7 @@
           <w:p>
             <w:pPr>
               <w:pStyle w:val="TableContents"/>
+              <w:widowControl w:val="false"/>
               <w:spacing w:before="0" w:after="200"/>
               <w:rPr/>
             </w:pPr>
@@ -3107,7 +4469,7 @@
         </w:tc>
         <w:tc>
           <w:tcPr>
-            <w:tcW w:w="4681" w:type="dxa"/>
+            <w:tcW w:w="4680" w:type="dxa"/>
             <w:tcBorders>
               <w:top w:val="single" w:sz="2" w:space="0" w:color="000000"/>
               <w:left w:val="single" w:sz="2" w:space="0" w:color="000000"/>
@@ -3119,6 +4481,7 @@
           <w:p>
             <w:pPr>
               <w:pStyle w:val="TableContents"/>
+              <w:widowControl w:val="false"/>
               <w:spacing w:before="0" w:after="200"/>
               <w:rPr>
                 <w:rFonts w:ascii="Calibri" w:hAnsi="Calibri" w:eastAsia="Calibri" w:cs="Basic Roman"/>
@@ -3157,6 +4520,7 @@
           <w:p>
             <w:pPr>
               <w:pStyle w:val="TableContents"/>
+              <w:widowControl w:val="false"/>
               <w:spacing w:before="0" w:after="200"/>
               <w:rPr/>
             </w:pPr>
@@ -3168,17 +4532,18 @@
         </w:tc>
         <w:tc>
           <w:tcPr>
-            <w:tcW w:w="4681" w:type="dxa"/>
-            <w:tcBorders>
-              <w:left w:val="single" w:sz="2" w:space="0" w:color="000000"/>
-              <w:bottom w:val="single" w:sz="2" w:space="0" w:color="000000"/>
-              <w:right w:val="single" w:sz="2" w:space="0" w:color="000000"/>
-            </w:tcBorders>
-            <w:vAlign w:val="center"/>
-          </w:tcPr>
-          <w:p>
-            <w:pPr>
-              <w:pStyle w:val="TableContents"/>
+            <w:tcW w:w="4680" w:type="dxa"/>
+            <w:tcBorders>
+              <w:left w:val="single" w:sz="2" w:space="0" w:color="000000"/>
+              <w:bottom w:val="single" w:sz="2" w:space="0" w:color="000000"/>
+              <w:right w:val="single" w:sz="2" w:space="0" w:color="000000"/>
+            </w:tcBorders>
+            <w:vAlign w:val="center"/>
+          </w:tcPr>
+          <w:p>
+            <w:pPr>
+              <w:pStyle w:val="TableContents"/>
+              <w:widowControl w:val="false"/>
               <w:spacing w:before="0" w:after="200"/>
               <w:rPr>
                 <w:rFonts w:ascii="Calibri" w:hAnsi="Calibri" w:eastAsia="Calibri" w:cs="Basic Roman"/>
@@ -3217,6 +4582,7 @@
           <w:p>
             <w:pPr>
               <w:pStyle w:val="TableContents"/>
+              <w:widowControl w:val="false"/>
               <w:spacing w:before="0" w:after="200"/>
               <w:rPr/>
             </w:pPr>
@@ -3228,17 +4594,18 @@
         </w:tc>
         <w:tc>
           <w:tcPr>
-            <w:tcW w:w="4681" w:type="dxa"/>
-            <w:tcBorders>
-              <w:left w:val="single" w:sz="2" w:space="0" w:color="000000"/>
-              <w:bottom w:val="single" w:sz="2" w:space="0" w:color="000000"/>
-              <w:right w:val="single" w:sz="2" w:space="0" w:color="000000"/>
-            </w:tcBorders>
-            <w:vAlign w:val="center"/>
-          </w:tcPr>
-          <w:p>
-            <w:pPr>
-              <w:pStyle w:val="TableContents"/>
+            <w:tcW w:w="4680" w:type="dxa"/>
+            <w:tcBorders>
+              <w:left w:val="single" w:sz="2" w:space="0" w:color="000000"/>
+              <w:bottom w:val="single" w:sz="2" w:space="0" w:color="000000"/>
+              <w:right w:val="single" w:sz="2" w:space="0" w:color="000000"/>
+            </w:tcBorders>
+            <w:vAlign w:val="center"/>
+          </w:tcPr>
+          <w:p>
+            <w:pPr>
+              <w:pStyle w:val="TableContents"/>
+              <w:widowControl w:val="false"/>
               <w:spacing w:before="0" w:after="200"/>
               <w:rPr>
                 <w:rFonts w:ascii="Calibri" w:hAnsi="Calibri" w:eastAsia="Calibri" w:cs="Basic Roman"/>
@@ -3277,6 +4644,7 @@
           <w:p>
             <w:pPr>
               <w:pStyle w:val="TableContents"/>
+              <w:widowControl w:val="false"/>
               <w:spacing w:before="0" w:after="200"/>
               <w:rPr/>
             </w:pPr>
@@ -3288,17 +4656,18 @@
         </w:tc>
         <w:tc>
           <w:tcPr>
-            <w:tcW w:w="4681" w:type="dxa"/>
-            <w:tcBorders>
-              <w:left w:val="single" w:sz="2" w:space="0" w:color="000000"/>
-              <w:bottom w:val="single" w:sz="2" w:space="0" w:color="000000"/>
-              <w:right w:val="single" w:sz="2" w:space="0" w:color="000000"/>
-            </w:tcBorders>
-            <w:vAlign w:val="center"/>
-          </w:tcPr>
-          <w:p>
-            <w:pPr>
-              <w:pStyle w:val="TableContents"/>
+            <w:tcW w:w="4680" w:type="dxa"/>
+            <w:tcBorders>
+              <w:left w:val="single" w:sz="2" w:space="0" w:color="000000"/>
+              <w:bottom w:val="single" w:sz="2" w:space="0" w:color="000000"/>
+              <w:right w:val="single" w:sz="2" w:space="0" w:color="000000"/>
+            </w:tcBorders>
+            <w:vAlign w:val="center"/>
+          </w:tcPr>
+          <w:p>
+            <w:pPr>
+              <w:pStyle w:val="TableContents"/>
+              <w:widowControl w:val="false"/>
               <w:spacing w:before="0" w:after="200"/>
               <w:rPr>
                 <w:rFonts w:ascii="Calibri" w:hAnsi="Calibri" w:eastAsia="Calibri" w:cs="Basic Roman"/>
@@ -3337,6 +4706,7 @@
           <w:p>
             <w:pPr>
               <w:pStyle w:val="TableContents"/>
+              <w:widowControl w:val="false"/>
               <w:spacing w:before="0" w:after="200"/>
               <w:rPr/>
             </w:pPr>
@@ -3348,17 +4718,18 @@
         </w:tc>
         <w:tc>
           <w:tcPr>
-            <w:tcW w:w="4681" w:type="dxa"/>
-            <w:tcBorders>
-              <w:left w:val="single" w:sz="2" w:space="0" w:color="000000"/>
-              <w:bottom w:val="single" w:sz="2" w:space="0" w:color="000000"/>
-              <w:right w:val="single" w:sz="2" w:space="0" w:color="000000"/>
-            </w:tcBorders>
-            <w:vAlign w:val="center"/>
-          </w:tcPr>
-          <w:p>
-            <w:pPr>
-              <w:pStyle w:val="TableContents"/>
+            <w:tcW w:w="4680" w:type="dxa"/>
+            <w:tcBorders>
+              <w:left w:val="single" w:sz="2" w:space="0" w:color="000000"/>
+              <w:bottom w:val="single" w:sz="2" w:space="0" w:color="000000"/>
+              <w:right w:val="single" w:sz="2" w:space="0" w:color="000000"/>
+            </w:tcBorders>
+            <w:vAlign w:val="center"/>
+          </w:tcPr>
+          <w:p>
+            <w:pPr>
+              <w:pStyle w:val="TableContents"/>
+              <w:widowControl w:val="false"/>
               <w:spacing w:before="0" w:after="200"/>
               <w:rPr>
                 <w:rFonts w:ascii="Calibri" w:hAnsi="Calibri" w:eastAsia="Calibri" w:cs="Basic Roman"/>
@@ -3397,6 +4768,7 @@
           <w:p>
             <w:pPr>
               <w:pStyle w:val="TableContents"/>
+              <w:widowControl w:val="false"/>
               <w:spacing w:before="0" w:after="200"/>
               <w:rPr/>
             </w:pPr>
@@ -3408,17 +4780,18 @@
         </w:tc>
         <w:tc>
           <w:tcPr>
-            <w:tcW w:w="4681" w:type="dxa"/>
-            <w:tcBorders>
-              <w:left w:val="single" w:sz="2" w:space="0" w:color="000000"/>
-              <w:bottom w:val="single" w:sz="2" w:space="0" w:color="000000"/>
-              <w:right w:val="single" w:sz="2" w:space="0" w:color="000000"/>
-            </w:tcBorders>
-            <w:vAlign w:val="center"/>
-          </w:tcPr>
-          <w:p>
-            <w:pPr>
-              <w:pStyle w:val="TableContents"/>
+            <w:tcW w:w="4680" w:type="dxa"/>
+            <w:tcBorders>
+              <w:left w:val="single" w:sz="2" w:space="0" w:color="000000"/>
+              <w:bottom w:val="single" w:sz="2" w:space="0" w:color="000000"/>
+              <w:right w:val="single" w:sz="2" w:space="0" w:color="000000"/>
+            </w:tcBorders>
+            <w:vAlign w:val="center"/>
+          </w:tcPr>
+          <w:p>
+            <w:pPr>
+              <w:pStyle w:val="TableContents"/>
+              <w:widowControl w:val="false"/>
               <w:spacing w:before="0" w:after="200"/>
               <w:rPr>
                 <w:rFonts w:ascii="Calibri" w:hAnsi="Calibri" w:eastAsia="Calibri" w:cs="Basic Roman"/>
@@ -3457,28 +4830,30 @@
           <w:p>
             <w:pPr>
               <w:pStyle w:val="TableContents"/>
-              <w:spacing w:before="0" w:after="200"/>
-              <w:rPr/>
-            </w:pPr>
-            <w:r>
-              <w:rPr/>
-              <w:t xml:space="preserve">We came to this country in two thousand and six </w:t>
-            </w:r>
-          </w:p>
-        </w:tc>
-        <w:tc>
-          <w:tcPr>
-            <w:tcW w:w="4681" w:type="dxa"/>
-            <w:tcBorders>
-              <w:left w:val="single" w:sz="2" w:space="0" w:color="000000"/>
-              <w:bottom w:val="single" w:sz="2" w:space="0" w:color="000000"/>
-              <w:right w:val="single" w:sz="2" w:space="0" w:color="000000"/>
-            </w:tcBorders>
-            <w:vAlign w:val="center"/>
-          </w:tcPr>
-          <w:p>
-            <w:pPr>
-              <w:pStyle w:val="TableContents"/>
+              <w:widowControl w:val="false"/>
+              <w:spacing w:before="0" w:after="200"/>
+              <w:rPr/>
+            </w:pPr>
+            <w:r>
+              <w:rPr/>
+              <w:t>We came to this country in two thousand and six</w:t>
+            </w:r>
+          </w:p>
+        </w:tc>
+        <w:tc>
+          <w:tcPr>
+            <w:tcW w:w="4680" w:type="dxa"/>
+            <w:tcBorders>
+              <w:left w:val="single" w:sz="2" w:space="0" w:color="000000"/>
+              <w:bottom w:val="single" w:sz="2" w:space="0" w:color="000000"/>
+              <w:right w:val="single" w:sz="2" w:space="0" w:color="000000"/>
+            </w:tcBorders>
+            <w:vAlign w:val="center"/>
+          </w:tcPr>
+          <w:p>
+            <w:pPr>
+              <w:pStyle w:val="TableContents"/>
+              <w:widowControl w:val="false"/>
               <w:spacing w:before="0" w:after="200"/>
               <w:rPr>
                 <w:rFonts w:ascii="Calibri" w:hAnsi="Calibri" w:eastAsia="Calibri" w:cs="Basic Roman"/>
@@ -3517,32 +4892,30 @@
           <w:p>
             <w:pPr>
               <w:pStyle w:val="TableContents"/>
-              <w:spacing w:before="0" w:after="200"/>
-              <w:rPr/>
-            </w:pPr>
-            <w:r>
-              <w:rPr/>
-              <w:t xml:space="preserve">My grandmother has recently celebrated her sixty-eighth </w:t>
-            </w:r>
-            <w:r>
-              <w:rPr/>
-              <w:t>birthday</w:t>
-            </w:r>
-          </w:p>
-        </w:tc>
-        <w:tc>
-          <w:tcPr>
-            <w:tcW w:w="4681" w:type="dxa"/>
-            <w:tcBorders>
-              <w:left w:val="single" w:sz="2" w:space="0" w:color="000000"/>
-              <w:bottom w:val="single" w:sz="2" w:space="0" w:color="000000"/>
-              <w:right w:val="single" w:sz="2" w:space="0" w:color="000000"/>
-            </w:tcBorders>
-            <w:vAlign w:val="center"/>
-          </w:tcPr>
-          <w:p>
-            <w:pPr>
-              <w:pStyle w:val="TableContents"/>
+              <w:widowControl w:val="false"/>
+              <w:spacing w:before="0" w:after="200"/>
+              <w:rPr/>
+            </w:pPr>
+            <w:r>
+              <w:rPr/>
+              <w:t>My grandmother has recently celebrated her sixty-eighth birthday</w:t>
+            </w:r>
+          </w:p>
+        </w:tc>
+        <w:tc>
+          <w:tcPr>
+            <w:tcW w:w="4680" w:type="dxa"/>
+            <w:tcBorders>
+              <w:left w:val="single" w:sz="2" w:space="0" w:color="000000"/>
+              <w:bottom w:val="single" w:sz="2" w:space="0" w:color="000000"/>
+              <w:right w:val="single" w:sz="2" w:space="0" w:color="000000"/>
+            </w:tcBorders>
+            <w:vAlign w:val="center"/>
+          </w:tcPr>
+          <w:p>
+            <w:pPr>
+              <w:pStyle w:val="TableContents"/>
+              <w:widowControl w:val="false"/>
               <w:spacing w:before="0" w:after="200"/>
               <w:rPr>
                 <w:rFonts w:ascii="Calibri" w:hAnsi="Calibri" w:eastAsia="Calibri" w:cs="Basic Roman"/>
@@ -3581,6 +4954,7 @@
           <w:p>
             <w:pPr>
               <w:pStyle w:val="TableContents"/>
+              <w:widowControl w:val="false"/>
               <w:spacing w:before="0" w:after="200"/>
               <w:rPr/>
             </w:pPr>
@@ -3592,17 +4966,18 @@
         </w:tc>
         <w:tc>
           <w:tcPr>
-            <w:tcW w:w="4681" w:type="dxa"/>
-            <w:tcBorders>
-              <w:left w:val="single" w:sz="2" w:space="0" w:color="000000"/>
-              <w:bottom w:val="single" w:sz="2" w:space="0" w:color="000000"/>
-              <w:right w:val="single" w:sz="2" w:space="0" w:color="000000"/>
-            </w:tcBorders>
-            <w:vAlign w:val="center"/>
-          </w:tcPr>
-          <w:p>
-            <w:pPr>
-              <w:pStyle w:val="TableContents"/>
+            <w:tcW w:w="4680" w:type="dxa"/>
+            <w:tcBorders>
+              <w:left w:val="single" w:sz="2" w:space="0" w:color="000000"/>
+              <w:bottom w:val="single" w:sz="2" w:space="0" w:color="000000"/>
+              <w:right w:val="single" w:sz="2" w:space="0" w:color="000000"/>
+            </w:tcBorders>
+            <w:vAlign w:val="center"/>
+          </w:tcPr>
+          <w:p>
+            <w:pPr>
+              <w:pStyle w:val="TableContents"/>
+              <w:widowControl w:val="false"/>
               <w:spacing w:before="0" w:after="200"/>
               <w:rPr>
                 <w:rFonts w:ascii="Calibri" w:hAnsi="Calibri" w:eastAsia="Calibri" w:cs="Basic Roman"/>
@@ -3641,6 +5016,7 @@
           <w:p>
             <w:pPr>
               <w:pStyle w:val="TableContents"/>
+              <w:widowControl w:val="false"/>
               <w:spacing w:before="0" w:after="200"/>
               <w:rPr/>
             </w:pPr>
@@ -3652,17 +5028,18 @@
         </w:tc>
         <w:tc>
           <w:tcPr>
-            <w:tcW w:w="4681" w:type="dxa"/>
-            <w:tcBorders>
-              <w:left w:val="single" w:sz="2" w:space="0" w:color="000000"/>
-              <w:bottom w:val="single" w:sz="2" w:space="0" w:color="000000"/>
-              <w:right w:val="single" w:sz="2" w:space="0" w:color="000000"/>
-            </w:tcBorders>
-            <w:vAlign w:val="center"/>
-          </w:tcPr>
-          <w:p>
-            <w:pPr>
-              <w:pStyle w:val="TableContents"/>
+            <w:tcW w:w="4680" w:type="dxa"/>
+            <w:tcBorders>
+              <w:left w:val="single" w:sz="2" w:space="0" w:color="000000"/>
+              <w:bottom w:val="single" w:sz="2" w:space="0" w:color="000000"/>
+              <w:right w:val="single" w:sz="2" w:space="0" w:color="000000"/>
+            </w:tcBorders>
+            <w:vAlign w:val="center"/>
+          </w:tcPr>
+          <w:p>
+            <w:pPr>
+              <w:pStyle w:val="TableContents"/>
+              <w:widowControl w:val="false"/>
               <w:spacing w:before="0" w:after="200"/>
               <w:rPr>
                 <w:rFonts w:ascii="Calibri" w:hAnsi="Calibri" w:eastAsia="Calibri" w:cs="Basic Roman"/>
@@ -3701,6 +5078,7 @@
           <w:p>
             <w:pPr>
               <w:pStyle w:val="TableContents"/>
+              <w:widowControl w:val="false"/>
               <w:spacing w:before="0" w:after="200"/>
               <w:rPr/>
             </w:pPr>
@@ -3712,17 +5090,18 @@
         </w:tc>
         <w:tc>
           <w:tcPr>
-            <w:tcW w:w="4681" w:type="dxa"/>
-            <w:tcBorders>
-              <w:left w:val="single" w:sz="2" w:space="0" w:color="000000"/>
-              <w:bottom w:val="single" w:sz="2" w:space="0" w:color="000000"/>
-              <w:right w:val="single" w:sz="2" w:space="0" w:color="000000"/>
-            </w:tcBorders>
-            <w:vAlign w:val="center"/>
-          </w:tcPr>
-          <w:p>
-            <w:pPr>
-              <w:pStyle w:val="TableContents"/>
+            <w:tcW w:w="4680" w:type="dxa"/>
+            <w:tcBorders>
+              <w:left w:val="single" w:sz="2" w:space="0" w:color="000000"/>
+              <w:bottom w:val="single" w:sz="2" w:space="0" w:color="000000"/>
+              <w:right w:val="single" w:sz="2" w:space="0" w:color="000000"/>
+            </w:tcBorders>
+            <w:vAlign w:val="center"/>
+          </w:tcPr>
+          <w:p>
+            <w:pPr>
+              <w:pStyle w:val="TableContents"/>
+              <w:widowControl w:val="false"/>
               <w:spacing w:before="0" w:after="200"/>
               <w:rPr>
                 <w:rFonts w:ascii="Calibri" w:hAnsi="Calibri" w:eastAsia="Calibri" w:cs="Basic Roman"/>
@@ -3761,28 +5140,38 @@
           <w:p>
             <w:pPr>
               <w:pStyle w:val="TableContents"/>
-              <w:spacing w:before="0" w:after="200"/>
-              <w:rPr/>
-            </w:pPr>
-            <w:r>
-              <w:rPr/>
-              <w:t>She looks at herself in the mirrow every five minutes</w:t>
-            </w:r>
-          </w:p>
-        </w:tc>
-        <w:tc>
-          <w:tcPr>
-            <w:tcW w:w="4681" w:type="dxa"/>
-            <w:tcBorders>
-              <w:left w:val="single" w:sz="2" w:space="0" w:color="000000"/>
-              <w:bottom w:val="single" w:sz="2" w:space="0" w:color="000000"/>
-              <w:right w:val="single" w:sz="2" w:space="0" w:color="000000"/>
-            </w:tcBorders>
-            <w:vAlign w:val="center"/>
-          </w:tcPr>
-          <w:p>
-            <w:pPr>
-              <w:pStyle w:val="TableContents"/>
+              <w:widowControl w:val="false"/>
+              <w:spacing w:before="0" w:after="200"/>
+              <w:rPr/>
+            </w:pPr>
+            <w:r>
+              <w:rPr/>
+              <w:t>She looks at herself in the mirro</w:t>
+            </w:r>
+            <w:r>
+              <w:rPr/>
+              <w:t>r</w:t>
+            </w:r>
+            <w:r>
+              <w:rPr/>
+              <w:t xml:space="preserve"> every five minutes</w:t>
+            </w:r>
+          </w:p>
+        </w:tc>
+        <w:tc>
+          <w:tcPr>
+            <w:tcW w:w="4680" w:type="dxa"/>
+            <w:tcBorders>
+              <w:left w:val="single" w:sz="2" w:space="0" w:color="000000"/>
+              <w:bottom w:val="single" w:sz="2" w:space="0" w:color="000000"/>
+              <w:right w:val="single" w:sz="2" w:space="0" w:color="000000"/>
+            </w:tcBorders>
+            <w:vAlign w:val="center"/>
+          </w:tcPr>
+          <w:p>
+            <w:pPr>
+              <w:pStyle w:val="TableContents"/>
+              <w:widowControl w:val="false"/>
               <w:spacing w:before="0" w:after="200"/>
               <w:rPr>
                 <w:rFonts w:ascii="Calibri" w:hAnsi="Calibri" w:eastAsia="Calibri" w:cs="Basic Roman"/>
@@ -3821,6 +5210,7 @@
           <w:p>
             <w:pPr>
               <w:pStyle w:val="TableContents"/>
+              <w:widowControl w:val="false"/>
               <w:spacing w:before="0" w:after="200"/>
               <w:rPr/>
             </w:pPr>
@@ -3832,17 +5222,18 @@
         </w:tc>
         <w:tc>
           <w:tcPr>
-            <w:tcW w:w="4681" w:type="dxa"/>
-            <w:tcBorders>
-              <w:left w:val="single" w:sz="2" w:space="0" w:color="000000"/>
-              <w:bottom w:val="single" w:sz="2" w:space="0" w:color="000000"/>
-              <w:right w:val="single" w:sz="2" w:space="0" w:color="000000"/>
-            </w:tcBorders>
-            <w:vAlign w:val="center"/>
-          </w:tcPr>
-          <w:p>
-            <w:pPr>
-              <w:pStyle w:val="TableContents"/>
+            <w:tcW w:w="4680" w:type="dxa"/>
+            <w:tcBorders>
+              <w:left w:val="single" w:sz="2" w:space="0" w:color="000000"/>
+              <w:bottom w:val="single" w:sz="2" w:space="0" w:color="000000"/>
+              <w:right w:val="single" w:sz="2" w:space="0" w:color="000000"/>
+            </w:tcBorders>
+            <w:vAlign w:val="center"/>
+          </w:tcPr>
+          <w:p>
+            <w:pPr>
+              <w:pStyle w:val="TableContents"/>
+              <w:widowControl w:val="false"/>
               <w:spacing w:before="0" w:after="200"/>
               <w:rPr>
                 <w:rFonts w:ascii="Calibri" w:hAnsi="Calibri" w:eastAsia="Calibri" w:cs="Basic Roman"/>
@@ -3881,6 +5272,7 @@
           <w:p>
             <w:pPr>
               <w:pStyle w:val="TableContents"/>
+              <w:widowControl w:val="false"/>
               <w:spacing w:before="0" w:after="200"/>
               <w:rPr/>
             </w:pPr>
@@ -3892,17 +5284,18 @@
         </w:tc>
         <w:tc>
           <w:tcPr>
-            <w:tcW w:w="4681" w:type="dxa"/>
-            <w:tcBorders>
-              <w:left w:val="single" w:sz="2" w:space="0" w:color="000000"/>
-              <w:bottom w:val="single" w:sz="2" w:space="0" w:color="000000"/>
-              <w:right w:val="single" w:sz="2" w:space="0" w:color="000000"/>
-            </w:tcBorders>
-            <w:vAlign w:val="center"/>
-          </w:tcPr>
-          <w:p>
-            <w:pPr>
-              <w:pStyle w:val="TableContents"/>
+            <w:tcW w:w="4680" w:type="dxa"/>
+            <w:tcBorders>
+              <w:left w:val="single" w:sz="2" w:space="0" w:color="000000"/>
+              <w:bottom w:val="single" w:sz="2" w:space="0" w:color="000000"/>
+              <w:right w:val="single" w:sz="2" w:space="0" w:color="000000"/>
+            </w:tcBorders>
+            <w:vAlign w:val="center"/>
+          </w:tcPr>
+          <w:p>
+            <w:pPr>
+              <w:pStyle w:val="TableContents"/>
+              <w:widowControl w:val="false"/>
               <w:spacing w:before="0" w:after="200"/>
               <w:rPr>
                 <w:rFonts w:ascii="Calibri" w:hAnsi="Calibri" w:eastAsia="Calibri" w:cs="Basic Roman"/>
@@ -3941,6 +5334,7 @@
           <w:p>
             <w:pPr>
               <w:pStyle w:val="TableContents"/>
+              <w:widowControl w:val="false"/>
               <w:spacing w:before="0" w:after="200"/>
               <w:rPr/>
             </w:pPr>
@@ -3952,17 +5346,18 @@
         </w:tc>
         <w:tc>
           <w:tcPr>
-            <w:tcW w:w="4681" w:type="dxa"/>
-            <w:tcBorders>
-              <w:left w:val="single" w:sz="2" w:space="0" w:color="000000"/>
-              <w:bottom w:val="single" w:sz="2" w:space="0" w:color="000000"/>
-              <w:right w:val="single" w:sz="2" w:space="0" w:color="000000"/>
-            </w:tcBorders>
-            <w:vAlign w:val="center"/>
-          </w:tcPr>
-          <w:p>
-            <w:pPr>
-              <w:pStyle w:val="TableContents"/>
+            <w:tcW w:w="4680" w:type="dxa"/>
+            <w:tcBorders>
+              <w:left w:val="single" w:sz="2" w:space="0" w:color="000000"/>
+              <w:bottom w:val="single" w:sz="2" w:space="0" w:color="000000"/>
+              <w:right w:val="single" w:sz="2" w:space="0" w:color="000000"/>
+            </w:tcBorders>
+            <w:vAlign w:val="center"/>
+          </w:tcPr>
+          <w:p>
+            <w:pPr>
+              <w:pStyle w:val="TableContents"/>
+              <w:widowControl w:val="false"/>
               <w:spacing w:before="0" w:after="200"/>
               <w:rPr>
                 <w:rFonts w:ascii="Calibri" w:hAnsi="Calibri" w:eastAsia="Calibri" w:cs="Basic Roman"/>
@@ -4001,6 +5396,7 @@
           <w:p>
             <w:pPr>
               <w:pStyle w:val="TableContents"/>
+              <w:widowControl w:val="false"/>
               <w:spacing w:before="0" w:after="200"/>
               <w:rPr/>
             </w:pPr>
@@ -4012,17 +5408,18 @@
         </w:tc>
         <w:tc>
           <w:tcPr>
-            <w:tcW w:w="4681" w:type="dxa"/>
-            <w:tcBorders>
-              <w:left w:val="single" w:sz="2" w:space="0" w:color="000000"/>
-              <w:bottom w:val="single" w:sz="2" w:space="0" w:color="000000"/>
-              <w:right w:val="single" w:sz="2" w:space="0" w:color="000000"/>
-            </w:tcBorders>
-            <w:vAlign w:val="center"/>
-          </w:tcPr>
-          <w:p>
-            <w:pPr>
-              <w:pStyle w:val="TableContents"/>
+            <w:tcW w:w="4680" w:type="dxa"/>
+            <w:tcBorders>
+              <w:left w:val="single" w:sz="2" w:space="0" w:color="000000"/>
+              <w:bottom w:val="single" w:sz="2" w:space="0" w:color="000000"/>
+              <w:right w:val="single" w:sz="2" w:space="0" w:color="000000"/>
+            </w:tcBorders>
+            <w:vAlign w:val="center"/>
+          </w:tcPr>
+          <w:p>
+            <w:pPr>
+              <w:pStyle w:val="TableContents"/>
+              <w:widowControl w:val="false"/>
               <w:spacing w:before="0" w:after="200"/>
               <w:rPr>
                 <w:rFonts w:ascii="Calibri" w:hAnsi="Calibri" w:eastAsia="Calibri" w:cs="Basic Roman"/>
@@ -4061,6 +5458,7 @@
           <w:p>
             <w:pPr>
               <w:pStyle w:val="TableContents"/>
+              <w:widowControl w:val="false"/>
               <w:spacing w:before="0" w:after="200"/>
               <w:rPr/>
             </w:pPr>
@@ -4072,17 +5470,18 @@
         </w:tc>
         <w:tc>
           <w:tcPr>
-            <w:tcW w:w="4681" w:type="dxa"/>
-            <w:tcBorders>
-              <w:left w:val="single" w:sz="2" w:space="0" w:color="000000"/>
-              <w:bottom w:val="single" w:sz="2" w:space="0" w:color="000000"/>
-              <w:right w:val="single" w:sz="2" w:space="0" w:color="000000"/>
-            </w:tcBorders>
-            <w:vAlign w:val="center"/>
-          </w:tcPr>
-          <w:p>
-            <w:pPr>
-              <w:pStyle w:val="TableContents"/>
+            <w:tcW w:w="4680" w:type="dxa"/>
+            <w:tcBorders>
+              <w:left w:val="single" w:sz="2" w:space="0" w:color="000000"/>
+              <w:bottom w:val="single" w:sz="2" w:space="0" w:color="000000"/>
+              <w:right w:val="single" w:sz="2" w:space="0" w:color="000000"/>
+            </w:tcBorders>
+            <w:vAlign w:val="center"/>
+          </w:tcPr>
+          <w:p>
+            <w:pPr>
+              <w:pStyle w:val="TableContents"/>
+              <w:widowControl w:val="false"/>
               <w:spacing w:before="0" w:after="200"/>
               <w:rPr>
                 <w:rFonts w:ascii="Calibri" w:hAnsi="Calibri" w:eastAsia="Calibri" w:cs="Basic Roman"/>
@@ -4121,6 +5520,7 @@
           <w:p>
             <w:pPr>
               <w:pStyle w:val="TableContents"/>
+              <w:widowControl w:val="false"/>
               <w:spacing w:before="0" w:after="200"/>
               <w:rPr/>
             </w:pPr>
@@ -4132,17 +5532,18 @@
         </w:tc>
         <w:tc>
           <w:tcPr>
-            <w:tcW w:w="4681" w:type="dxa"/>
-            <w:tcBorders>
-              <w:left w:val="single" w:sz="2" w:space="0" w:color="000000"/>
-              <w:bottom w:val="single" w:sz="2" w:space="0" w:color="000000"/>
-              <w:right w:val="single" w:sz="2" w:space="0" w:color="000000"/>
-            </w:tcBorders>
-            <w:vAlign w:val="center"/>
-          </w:tcPr>
-          <w:p>
-            <w:pPr>
-              <w:pStyle w:val="TableContents"/>
+            <w:tcW w:w="4680" w:type="dxa"/>
+            <w:tcBorders>
+              <w:left w:val="single" w:sz="2" w:space="0" w:color="000000"/>
+              <w:bottom w:val="single" w:sz="2" w:space="0" w:color="000000"/>
+              <w:right w:val="single" w:sz="2" w:space="0" w:color="000000"/>
+            </w:tcBorders>
+            <w:vAlign w:val="center"/>
+          </w:tcPr>
+          <w:p>
+            <w:pPr>
+              <w:pStyle w:val="TableContents"/>
+              <w:widowControl w:val="false"/>
               <w:spacing w:before="0" w:after="200"/>
               <w:rPr>
                 <w:rFonts w:ascii="Calibri" w:hAnsi="Calibri" w:eastAsia="Calibri" w:cs="Basic Roman"/>
@@ -4181,6 +5582,7 @@
           <w:p>
             <w:pPr>
               <w:pStyle w:val="TableContents"/>
+              <w:widowControl w:val="false"/>
               <w:spacing w:before="0" w:after="200"/>
               <w:rPr/>
             </w:pPr>
@@ -4192,17 +5594,18 @@
         </w:tc>
         <w:tc>
           <w:tcPr>
-            <w:tcW w:w="4681" w:type="dxa"/>
-            <w:tcBorders>
-              <w:left w:val="single" w:sz="2" w:space="0" w:color="000000"/>
-              <w:bottom w:val="single" w:sz="2" w:space="0" w:color="000000"/>
-              <w:right w:val="single" w:sz="2" w:space="0" w:color="000000"/>
-            </w:tcBorders>
-            <w:vAlign w:val="center"/>
-          </w:tcPr>
-          <w:p>
-            <w:pPr>
-              <w:pStyle w:val="TableContents"/>
+            <w:tcW w:w="4680" w:type="dxa"/>
+            <w:tcBorders>
+              <w:left w:val="single" w:sz="2" w:space="0" w:color="000000"/>
+              <w:bottom w:val="single" w:sz="2" w:space="0" w:color="000000"/>
+              <w:right w:val="single" w:sz="2" w:space="0" w:color="000000"/>
+            </w:tcBorders>
+            <w:vAlign w:val="center"/>
+          </w:tcPr>
+          <w:p>
+            <w:pPr>
+              <w:pStyle w:val="TableContents"/>
+              <w:widowControl w:val="false"/>
               <w:spacing w:before="0" w:after="200"/>
               <w:rPr>
                 <w:rFonts w:ascii="Calibri" w:hAnsi="Calibri" w:eastAsia="Calibri" w:cs="Basic Roman"/>
@@ -4241,6 +5644,7 @@
           <w:p>
             <w:pPr>
               <w:pStyle w:val="TableContents"/>
+              <w:widowControl w:val="false"/>
               <w:spacing w:before="0" w:after="200"/>
               <w:rPr/>
             </w:pPr>
@@ -4252,17 +5656,18 @@
         </w:tc>
         <w:tc>
           <w:tcPr>
-            <w:tcW w:w="4681" w:type="dxa"/>
-            <w:tcBorders>
-              <w:left w:val="single" w:sz="2" w:space="0" w:color="000000"/>
-              <w:bottom w:val="single" w:sz="2" w:space="0" w:color="000000"/>
-              <w:right w:val="single" w:sz="2" w:space="0" w:color="000000"/>
-            </w:tcBorders>
-            <w:vAlign w:val="center"/>
-          </w:tcPr>
-          <w:p>
-            <w:pPr>
-              <w:pStyle w:val="TableContents"/>
+            <w:tcW w:w="4680" w:type="dxa"/>
+            <w:tcBorders>
+              <w:left w:val="single" w:sz="2" w:space="0" w:color="000000"/>
+              <w:bottom w:val="single" w:sz="2" w:space="0" w:color="000000"/>
+              <w:right w:val="single" w:sz="2" w:space="0" w:color="000000"/>
+            </w:tcBorders>
+            <w:vAlign w:val="center"/>
+          </w:tcPr>
+          <w:p>
+            <w:pPr>
+              <w:pStyle w:val="TableContents"/>
+              <w:widowControl w:val="false"/>
               <w:spacing w:before="0" w:after="200"/>
               <w:rPr>
                 <w:rFonts w:ascii="Calibri" w:hAnsi="Calibri" w:eastAsia="Calibri" w:cs="Basic Roman"/>
@@ -4301,6 +5706,7 @@
           <w:p>
             <w:pPr>
               <w:pStyle w:val="TableContents"/>
+              <w:widowControl w:val="false"/>
               <w:spacing w:before="0" w:after="200"/>
               <w:rPr/>
             </w:pPr>
@@ -4312,17 +5718,18 @@
         </w:tc>
         <w:tc>
           <w:tcPr>
-            <w:tcW w:w="4681" w:type="dxa"/>
-            <w:tcBorders>
-              <w:left w:val="single" w:sz="2" w:space="0" w:color="000000"/>
-              <w:bottom w:val="single" w:sz="2" w:space="0" w:color="000000"/>
-              <w:right w:val="single" w:sz="2" w:space="0" w:color="000000"/>
-            </w:tcBorders>
-            <w:vAlign w:val="center"/>
-          </w:tcPr>
-          <w:p>
-            <w:pPr>
-              <w:pStyle w:val="TableContents"/>
+            <w:tcW w:w="4680" w:type="dxa"/>
+            <w:tcBorders>
+              <w:left w:val="single" w:sz="2" w:space="0" w:color="000000"/>
+              <w:bottom w:val="single" w:sz="2" w:space="0" w:color="000000"/>
+              <w:right w:val="single" w:sz="2" w:space="0" w:color="000000"/>
+            </w:tcBorders>
+            <w:vAlign w:val="center"/>
+          </w:tcPr>
+          <w:p>
+            <w:pPr>
+              <w:pStyle w:val="TableContents"/>
+              <w:widowControl w:val="false"/>
               <w:spacing w:before="0" w:after="200"/>
               <w:rPr>
                 <w:rFonts w:ascii="Calibri" w:hAnsi="Calibri" w:eastAsia="Calibri" w:cs="Basic Roman"/>
@@ -4361,6 +5768,7 @@
           <w:p>
             <w:pPr>
               <w:pStyle w:val="TableContents"/>
+              <w:widowControl w:val="false"/>
               <w:spacing w:before="0" w:after="200"/>
               <w:rPr/>
             </w:pPr>
@@ -4372,17 +5780,18 @@
         </w:tc>
         <w:tc>
           <w:tcPr>
-            <w:tcW w:w="4681" w:type="dxa"/>
-            <w:tcBorders>
-              <w:left w:val="single" w:sz="2" w:space="0" w:color="000000"/>
-              <w:bottom w:val="single" w:sz="2" w:space="0" w:color="000000"/>
-              <w:right w:val="single" w:sz="2" w:space="0" w:color="000000"/>
-            </w:tcBorders>
-            <w:vAlign w:val="center"/>
-          </w:tcPr>
-          <w:p>
-            <w:pPr>
-              <w:pStyle w:val="TableContents"/>
+            <w:tcW w:w="4680" w:type="dxa"/>
+            <w:tcBorders>
+              <w:left w:val="single" w:sz="2" w:space="0" w:color="000000"/>
+              <w:bottom w:val="single" w:sz="2" w:space="0" w:color="000000"/>
+              <w:right w:val="single" w:sz="2" w:space="0" w:color="000000"/>
+            </w:tcBorders>
+            <w:vAlign w:val="center"/>
+          </w:tcPr>
+          <w:p>
+            <w:pPr>
+              <w:pStyle w:val="TableContents"/>
+              <w:widowControl w:val="false"/>
               <w:spacing w:before="0" w:after="200"/>
               <w:rPr>
                 <w:rFonts w:ascii="Calibri" w:hAnsi="Calibri" w:eastAsia="Calibri" w:cs="Basic Roman"/>
@@ -4421,6 +5830,7 @@
           <w:p>
             <w:pPr>
               <w:pStyle w:val="TableContents"/>
+              <w:widowControl w:val="false"/>
               <w:spacing w:before="0" w:after="200"/>
               <w:rPr/>
             </w:pPr>
@@ -4432,17 +5842,18 @@
         </w:tc>
         <w:tc>
           <w:tcPr>
-            <w:tcW w:w="4681" w:type="dxa"/>
-            <w:tcBorders>
-              <w:left w:val="single" w:sz="2" w:space="0" w:color="000000"/>
-              <w:bottom w:val="single" w:sz="2" w:space="0" w:color="000000"/>
-              <w:right w:val="single" w:sz="2" w:space="0" w:color="000000"/>
-            </w:tcBorders>
-            <w:vAlign w:val="center"/>
-          </w:tcPr>
-          <w:p>
-            <w:pPr>
-              <w:pStyle w:val="TableContents"/>
+            <w:tcW w:w="4680" w:type="dxa"/>
+            <w:tcBorders>
+              <w:left w:val="single" w:sz="2" w:space="0" w:color="000000"/>
+              <w:bottom w:val="single" w:sz="2" w:space="0" w:color="000000"/>
+              <w:right w:val="single" w:sz="2" w:space="0" w:color="000000"/>
+            </w:tcBorders>
+            <w:vAlign w:val="center"/>
+          </w:tcPr>
+          <w:p>
+            <w:pPr>
+              <w:pStyle w:val="TableContents"/>
+              <w:widowControl w:val="false"/>
               <w:spacing w:before="0" w:after="200"/>
               <w:rPr>
                 <w:rFonts w:ascii="Calibri" w:hAnsi="Calibri" w:eastAsia="Calibri" w:cs="Basic Roman"/>
@@ -4481,6 +5892,7 @@
           <w:p>
             <w:pPr>
               <w:pStyle w:val="TableContents"/>
+              <w:widowControl w:val="false"/>
               <w:spacing w:before="0" w:after="200"/>
               <w:rPr/>
             </w:pPr>
@@ -4492,17 +5904,18 @@
         </w:tc>
         <w:tc>
           <w:tcPr>
-            <w:tcW w:w="4681" w:type="dxa"/>
-            <w:tcBorders>
-              <w:left w:val="single" w:sz="2" w:space="0" w:color="000000"/>
-              <w:bottom w:val="single" w:sz="2" w:space="0" w:color="000000"/>
-              <w:right w:val="single" w:sz="2" w:space="0" w:color="000000"/>
-            </w:tcBorders>
-            <w:vAlign w:val="center"/>
-          </w:tcPr>
-          <w:p>
-            <w:pPr>
-              <w:pStyle w:val="TableContents"/>
+            <w:tcW w:w="4680" w:type="dxa"/>
+            <w:tcBorders>
+              <w:left w:val="single" w:sz="2" w:space="0" w:color="000000"/>
+              <w:bottom w:val="single" w:sz="2" w:space="0" w:color="000000"/>
+              <w:right w:val="single" w:sz="2" w:space="0" w:color="000000"/>
+            </w:tcBorders>
+            <w:vAlign w:val="center"/>
+          </w:tcPr>
+          <w:p>
+            <w:pPr>
+              <w:pStyle w:val="TableContents"/>
+              <w:widowControl w:val="false"/>
               <w:spacing w:before="0" w:after="200"/>
               <w:rPr>
                 <w:rFonts w:ascii="Calibri" w:hAnsi="Calibri" w:eastAsia="Calibri" w:cs="Basic Roman"/>
@@ -4541,6 +5954,7 @@
           <w:p>
             <w:pPr>
               <w:pStyle w:val="TableContents"/>
+              <w:widowControl w:val="false"/>
               <w:spacing w:before="0" w:after="200"/>
               <w:rPr/>
             </w:pPr>
@@ -4552,17 +5966,18 @@
         </w:tc>
         <w:tc>
           <w:tcPr>
-            <w:tcW w:w="4681" w:type="dxa"/>
-            <w:tcBorders>
-              <w:left w:val="single" w:sz="2" w:space="0" w:color="000000"/>
-              <w:bottom w:val="single" w:sz="2" w:space="0" w:color="000000"/>
-              <w:right w:val="single" w:sz="2" w:space="0" w:color="000000"/>
-            </w:tcBorders>
-            <w:vAlign w:val="center"/>
-          </w:tcPr>
-          <w:p>
-            <w:pPr>
-              <w:pStyle w:val="TableContents"/>
+            <w:tcW w:w="4680" w:type="dxa"/>
+            <w:tcBorders>
+              <w:left w:val="single" w:sz="2" w:space="0" w:color="000000"/>
+              <w:bottom w:val="single" w:sz="2" w:space="0" w:color="000000"/>
+              <w:right w:val="single" w:sz="2" w:space="0" w:color="000000"/>
+            </w:tcBorders>
+            <w:vAlign w:val="center"/>
+          </w:tcPr>
+          <w:p>
+            <w:pPr>
+              <w:pStyle w:val="TableContents"/>
+              <w:widowControl w:val="false"/>
               <w:spacing w:before="0" w:after="200"/>
               <w:rPr>
                 <w:rFonts w:ascii="Calibri" w:hAnsi="Calibri" w:eastAsia="Calibri" w:cs="Basic Roman"/>
@@ -4582,7 +5997,29 @@
                 <w:szCs w:val="22"/>
                 <w:lang w:val="ru-RU" w:eastAsia="zh-CN" w:bidi="ar-SA"/>
               </w:rPr>
-              <w:t>Он купил 31 розу для своей жены</w:t>
+              <w:t>Он купил 3</w:t>
+            </w:r>
+            <w:r>
+              <w:rPr>
+                <w:rFonts w:eastAsia="Calibri" w:cs="Basic Roman"/>
+                <w:color w:val="auto"/>
+                <w:kern w:val="0"/>
+                <w:sz w:val="22"/>
+                <w:szCs w:val="22"/>
+                <w:lang w:val="ru-RU" w:eastAsia="zh-CN" w:bidi="ar-SA"/>
+              </w:rPr>
+              <w:t>0</w:t>
+            </w:r>
+            <w:r>
+              <w:rPr>
+                <w:rFonts w:eastAsia="Calibri" w:cs="Basic Roman"/>
+                <w:color w:val="auto"/>
+                <w:kern w:val="0"/>
+                <w:sz w:val="22"/>
+                <w:szCs w:val="22"/>
+                <w:lang w:val="ru-RU" w:eastAsia="zh-CN" w:bidi="ar-SA"/>
+              </w:rPr>
+              <w:t>1 розу для своей жены</w:t>
             </w:r>
           </w:p>
         </w:tc>
@@ -4601,6 +6038,7 @@
           <w:p>
             <w:pPr>
               <w:pStyle w:val="TableContents"/>
+              <w:widowControl w:val="false"/>
               <w:spacing w:before="0" w:after="200"/>
               <w:rPr/>
             </w:pPr>
@@ -4612,17 +6050,18 @@
         </w:tc>
         <w:tc>
           <w:tcPr>
-            <w:tcW w:w="4681" w:type="dxa"/>
-            <w:tcBorders>
-              <w:left w:val="single" w:sz="2" w:space="0" w:color="000000"/>
-              <w:bottom w:val="single" w:sz="2" w:space="0" w:color="000000"/>
-              <w:right w:val="single" w:sz="2" w:space="0" w:color="000000"/>
-            </w:tcBorders>
-            <w:vAlign w:val="center"/>
-          </w:tcPr>
-          <w:p>
-            <w:pPr>
-              <w:pStyle w:val="TableContents"/>
+            <w:tcW w:w="4680" w:type="dxa"/>
+            <w:tcBorders>
+              <w:left w:val="single" w:sz="2" w:space="0" w:color="000000"/>
+              <w:bottom w:val="single" w:sz="2" w:space="0" w:color="000000"/>
+              <w:right w:val="single" w:sz="2" w:space="0" w:color="000000"/>
+            </w:tcBorders>
+            <w:vAlign w:val="center"/>
+          </w:tcPr>
+          <w:p>
+            <w:pPr>
+              <w:pStyle w:val="TableContents"/>
+              <w:widowControl w:val="false"/>
               <w:spacing w:before="0" w:after="200"/>
               <w:rPr>
                 <w:rFonts w:ascii="Calibri" w:hAnsi="Calibri" w:eastAsia="Calibri" w:cs="Basic Roman"/>
@@ -4661,6 +6100,7 @@
           <w:p>
             <w:pPr>
               <w:pStyle w:val="TableContents"/>
+              <w:widowControl w:val="false"/>
               <w:spacing w:before="0" w:after="200"/>
               <w:rPr/>
             </w:pPr>
@@ -4672,17 +6112,18 @@
         </w:tc>
         <w:tc>
           <w:tcPr>
-            <w:tcW w:w="4681" w:type="dxa"/>
-            <w:tcBorders>
-              <w:left w:val="single" w:sz="2" w:space="0" w:color="000000"/>
-              <w:bottom w:val="single" w:sz="2" w:space="0" w:color="000000"/>
-              <w:right w:val="single" w:sz="2" w:space="0" w:color="000000"/>
-            </w:tcBorders>
-            <w:vAlign w:val="center"/>
-          </w:tcPr>
-          <w:p>
-            <w:pPr>
-              <w:pStyle w:val="TableContents"/>
+            <w:tcW w:w="4680" w:type="dxa"/>
+            <w:tcBorders>
+              <w:left w:val="single" w:sz="2" w:space="0" w:color="000000"/>
+              <w:bottom w:val="single" w:sz="2" w:space="0" w:color="000000"/>
+              <w:right w:val="single" w:sz="2" w:space="0" w:color="000000"/>
+            </w:tcBorders>
+            <w:vAlign w:val="center"/>
+          </w:tcPr>
+          <w:p>
+            <w:pPr>
+              <w:pStyle w:val="TableContents"/>
+              <w:widowControl w:val="false"/>
               <w:spacing w:before="0" w:after="200"/>
               <w:rPr>
                 <w:rFonts w:ascii="Calibri" w:hAnsi="Calibri" w:eastAsia="Calibri" w:cs="Basic Roman"/>
@@ -4721,6 +6162,7 @@
           <w:p>
             <w:pPr>
               <w:pStyle w:val="TableContents"/>
+              <w:widowControl w:val="false"/>
               <w:spacing w:before="0" w:after="200"/>
               <w:rPr/>
             </w:pPr>
@@ -4732,17 +6174,18 @@
         </w:tc>
         <w:tc>
           <w:tcPr>
-            <w:tcW w:w="4681" w:type="dxa"/>
-            <w:tcBorders>
-              <w:left w:val="single" w:sz="2" w:space="0" w:color="000000"/>
-              <w:bottom w:val="single" w:sz="2" w:space="0" w:color="000000"/>
-              <w:right w:val="single" w:sz="2" w:space="0" w:color="000000"/>
-            </w:tcBorders>
-            <w:vAlign w:val="center"/>
-          </w:tcPr>
-          <w:p>
-            <w:pPr>
-              <w:pStyle w:val="TableContents"/>
+            <w:tcW w:w="4680" w:type="dxa"/>
+            <w:tcBorders>
+              <w:left w:val="single" w:sz="2" w:space="0" w:color="000000"/>
+              <w:bottom w:val="single" w:sz="2" w:space="0" w:color="000000"/>
+              <w:right w:val="single" w:sz="2" w:space="0" w:color="000000"/>
+            </w:tcBorders>
+            <w:vAlign w:val="center"/>
+          </w:tcPr>
+          <w:p>
+            <w:pPr>
+              <w:pStyle w:val="TableContents"/>
+              <w:widowControl w:val="false"/>
               <w:spacing w:before="0" w:after="200"/>
               <w:rPr>
                 <w:rFonts w:ascii="Calibri" w:hAnsi="Calibri" w:eastAsia="Calibri" w:cs="Basic Roman"/>
@@ -4781,6 +6224,7 @@
           <w:p>
             <w:pPr>
               <w:pStyle w:val="TableContents"/>
+              <w:widowControl w:val="false"/>
               <w:spacing w:before="0" w:after="200"/>
               <w:rPr/>
             </w:pPr>
@@ -4792,17 +6236,18 @@
         </w:tc>
         <w:tc>
           <w:tcPr>
-            <w:tcW w:w="4681" w:type="dxa"/>
-            <w:tcBorders>
-              <w:left w:val="single" w:sz="2" w:space="0" w:color="000000"/>
-              <w:bottom w:val="single" w:sz="2" w:space="0" w:color="000000"/>
-              <w:right w:val="single" w:sz="2" w:space="0" w:color="000000"/>
-            </w:tcBorders>
-            <w:vAlign w:val="center"/>
-          </w:tcPr>
-          <w:p>
-            <w:pPr>
-              <w:pStyle w:val="TableContents"/>
+            <w:tcW w:w="4680" w:type="dxa"/>
+            <w:tcBorders>
+              <w:left w:val="single" w:sz="2" w:space="0" w:color="000000"/>
+              <w:bottom w:val="single" w:sz="2" w:space="0" w:color="000000"/>
+              <w:right w:val="single" w:sz="2" w:space="0" w:color="000000"/>
+            </w:tcBorders>
+            <w:vAlign w:val="center"/>
+          </w:tcPr>
+          <w:p>
+            <w:pPr>
+              <w:pStyle w:val="TableContents"/>
+              <w:widowControl w:val="false"/>
               <w:spacing w:before="0" w:after="200"/>
               <w:rPr>
                 <w:rFonts w:ascii="Calibri" w:hAnsi="Calibri" w:eastAsia="Calibri" w:cs="Basic Roman"/>
@@ -4841,6 +6286,7 @@
           <w:p>
             <w:pPr>
               <w:pStyle w:val="TableContents"/>
+              <w:widowControl w:val="false"/>
               <w:spacing w:before="0" w:after="200"/>
               <w:rPr/>
             </w:pPr>
@@ -4852,17 +6298,18 @@
         </w:tc>
         <w:tc>
           <w:tcPr>
-            <w:tcW w:w="4681" w:type="dxa"/>
-            <w:tcBorders>
-              <w:left w:val="single" w:sz="2" w:space="0" w:color="000000"/>
-              <w:bottom w:val="single" w:sz="2" w:space="0" w:color="000000"/>
-              <w:right w:val="single" w:sz="2" w:space="0" w:color="000000"/>
-            </w:tcBorders>
-            <w:vAlign w:val="center"/>
-          </w:tcPr>
-          <w:p>
-            <w:pPr>
-              <w:pStyle w:val="TableContents"/>
+            <w:tcW w:w="4680" w:type="dxa"/>
+            <w:tcBorders>
+              <w:left w:val="single" w:sz="2" w:space="0" w:color="000000"/>
+              <w:bottom w:val="single" w:sz="2" w:space="0" w:color="000000"/>
+              <w:right w:val="single" w:sz="2" w:space="0" w:color="000000"/>
+            </w:tcBorders>
+            <w:vAlign w:val="center"/>
+          </w:tcPr>
+          <w:p>
+            <w:pPr>
+              <w:pStyle w:val="TableContents"/>
+              <w:widowControl w:val="false"/>
               <w:spacing w:before="0" w:after="200"/>
               <w:rPr>
                 <w:rFonts w:ascii="Calibri" w:hAnsi="Calibri" w:eastAsia="Calibri" w:cs="Basic Roman"/>
@@ -5440,6 +6887,7 @@
     <w:qFormat/>
     <w:pPr>
       <w:suppressLineNumbers/>
+      <w:pBdr/>
       <w:jc w:val="center"/>
     </w:pPr>
     <w:rPr/>

--- a/DOCX/Числительные.docx
+++ b/DOCX/Числительные.docx
@@ -21,18 +21,7 @@
           <w:szCs w:val="32"/>
           <w:lang w:val="en-US" w:eastAsia="zh-CN" w:bidi="ar-SA"/>
         </w:rPr>
-        <w:t xml:space="preserve">Числительные </w:t>
-      </w:r>
-      <w:r>
-        <w:rPr>
-          <w:rFonts w:eastAsia="Basic Roman" w:cs="Times New Roman" w:ascii="Times New Roman" w:hAnsi="Times New Roman"/>
-          <w:b/>
-          <w:kern w:val="2"/>
-          <w:sz w:val="32"/>
-          <w:szCs w:val="32"/>
-          <w:lang w:val="en-US" w:eastAsia="zh-CN" w:bidi="ar-SA"/>
-        </w:rPr>
-        <w:t>количественные</w:t>
+        <w:t>Числительные количественные</w:t>
       </w:r>
     </w:p>
     <w:p>
@@ -55,16 +44,7 @@
           <w:sz w:val="22"/>
           <w:szCs w:val="22"/>
         </w:rPr>
-        <w:t>Количественные числительные употребляется после существительного и без артиклей</w:t>
-      </w:r>
-      <w:r>
-        <w:rPr>
-          <w:b w:val="false"/>
-          <w:bCs w:val="false"/>
-          <w:sz w:val="22"/>
-          <w:szCs w:val="22"/>
-        </w:rPr>
-        <w:t>:</w:t>
+        <w:t>Количественные числительные употребляется после существительного и без артиклей:</w:t>
       </w:r>
     </w:p>
     <w:tbl>
@@ -81,14 +61,14 @@
         </w:tblCellMar>
       </w:tblPr>
       <w:tblGrid>
-        <w:gridCol w:w="3540"/>
+        <w:gridCol w:w="3539"/>
         <w:gridCol w:w="3547"/>
       </w:tblGrid>
       <w:tr>
         <w:trPr/>
         <w:tc>
           <w:tcPr>
-            <w:tcW w:w="3540" w:type="dxa"/>
+            <w:tcW w:w="3539" w:type="dxa"/>
             <w:tcBorders>
               <w:top w:val="single" w:sz="2" w:space="0" w:color="000000"/>
               <w:left w:val="single" w:sz="2" w:space="0" w:color="000000"/>
@@ -150,7 +130,7 @@
         <w:trPr/>
         <w:tc>
           <w:tcPr>
-            <w:tcW w:w="3540" w:type="dxa"/>
+            <w:tcW w:w="3539" w:type="dxa"/>
             <w:tcBorders>
               <w:left w:val="single" w:sz="2" w:space="0" w:color="000000"/>
               <w:bottom w:val="single" w:sz="2" w:space="0" w:color="000000"/>
@@ -210,7 +190,7 @@
         <w:trPr/>
         <w:tc>
           <w:tcPr>
-            <w:tcW w:w="3540" w:type="dxa"/>
+            <w:tcW w:w="3539" w:type="dxa"/>
             <w:tcBorders>
               <w:left w:val="single" w:sz="2" w:space="0" w:color="000000"/>
               <w:bottom w:val="single" w:sz="2" w:space="0" w:color="000000"/>
@@ -645,21 +625,7 @@
           <w:b/>
           <w:bCs/>
         </w:rPr>
-        <w:t>t</w:t>
-      </w:r>
-      <w:r>
-        <w:rPr>
-          <w:b/>
-          <w:bCs/>
-        </w:rPr>
-        <w:t>EE</w:t>
-      </w:r>
-      <w:r>
-        <w:rPr>
-          <w:b/>
-          <w:bCs/>
-        </w:rPr>
-        <w:t>n:</w:t>
+        <w:t>tEEn:</w:t>
       </w:r>
     </w:p>
     <w:tbl>
@@ -700,15 +666,7 @@
             </w:pPr>
             <w:r>
               <w:rPr/>
-              <w:t>Thirt</w:t>
-            </w:r>
-            <w:r>
-              <w:rPr/>
-              <w:t>e</w:t>
-            </w:r>
-            <w:r>
-              <w:rPr/>
-              <w:t>en</w:t>
+              <w:t>Thirteen</w:t>
             </w:r>
           </w:p>
         </w:tc>
@@ -1814,14 +1772,6 @@
         </w:rPr>
         <w:t xml:space="preserve">У слов 1-й, 2-й и 3-й особые формы: first, second и third. </w:t>
         <w:br/>
-      </w:r>
-      <w:r>
-        <w:rPr>
-          <w:b w:val="false"/>
-          <w:bCs w:val="false"/>
-          <w:sz w:val="22"/>
-          <w:szCs w:val="22"/>
-        </w:rPr>
         <w:br/>
         <w:t>Порядковое числительное ставится перед существительным и перед числительным ставится the:</w:t>
       </w:r>
@@ -1840,14 +1790,14 @@
         </w:tblCellMar>
       </w:tblPr>
       <w:tblGrid>
-        <w:gridCol w:w="3540"/>
+        <w:gridCol w:w="3539"/>
         <w:gridCol w:w="3547"/>
       </w:tblGrid>
       <w:tr>
         <w:trPr/>
         <w:tc>
           <w:tcPr>
-            <w:tcW w:w="3540" w:type="dxa"/>
+            <w:tcW w:w="3539" w:type="dxa"/>
             <w:tcBorders>
               <w:top w:val="single" w:sz="2" w:space="0" w:color="000000"/>
               <w:left w:val="single" w:sz="2" w:space="0" w:color="000000"/>
@@ -1909,22 +1859,22 @@
         <w:trPr/>
         <w:tc>
           <w:tcPr>
-            <w:tcW w:w="3540" w:type="dxa"/>
-            <w:tcBorders>
-              <w:left w:val="single" w:sz="2" w:space="0" w:color="000000"/>
-              <w:bottom w:val="single" w:sz="2" w:space="0" w:color="000000"/>
-            </w:tcBorders>
-          </w:tcPr>
-          <w:p>
-            <w:pPr>
-              <w:pStyle w:val="TableContents"/>
-              <w:widowControl w:val="false"/>
-              <w:spacing w:before="0" w:after="200"/>
-              <w:rPr/>
-            </w:pPr>
-            <w:r>
-              <w:rPr/>
-              <w:t xml:space="preserve">The second part </w:t>
+            <w:tcW w:w="3539" w:type="dxa"/>
+            <w:tcBorders>
+              <w:left w:val="single" w:sz="2" w:space="0" w:color="000000"/>
+              <w:bottom w:val="single" w:sz="2" w:space="0" w:color="000000"/>
+            </w:tcBorders>
+          </w:tcPr>
+          <w:p>
+            <w:pPr>
+              <w:pStyle w:val="TableContents"/>
+              <w:widowControl w:val="false"/>
+              <w:spacing w:before="0" w:after="200"/>
+              <w:rPr/>
+            </w:pPr>
+            <w:r>
+              <w:rPr/>
+              <w:t>The second part</w:t>
             </w:r>
           </w:p>
         </w:tc>
@@ -1969,7 +1919,7 @@
         <w:trPr/>
         <w:tc>
           <w:tcPr>
-            <w:tcW w:w="3540" w:type="dxa"/>
+            <w:tcW w:w="3539" w:type="dxa"/>
             <w:tcBorders>
               <w:left w:val="single" w:sz="2" w:space="0" w:color="000000"/>
               <w:bottom w:val="single" w:sz="2" w:space="0" w:color="000000"/>
@@ -2039,7 +1989,12 @@
         </w:rPr>
       </w:pPr>
       <w:r>
-        <w:rPr/>
+        <w:rPr>
+          <w:b w:val="false"/>
+          <w:bCs w:val="false"/>
+          <w:sz w:val="22"/>
+          <w:szCs w:val="22"/>
+        </w:rPr>
       </w:r>
     </w:p>
     <w:p>
@@ -3460,7 +3415,16 @@
         </w:rPr>
       </w:pPr>
       <w:r>
-        <w:rPr/>
+        <w:rPr>
+          <w:rFonts w:eastAsia="Calibri" w:cs="Basic Roman"/>
+          <w:b/>
+          <w:bCs/>
+          <w:color w:val="auto"/>
+          <w:kern w:val="0"/>
+          <w:sz w:val="28"/>
+          <w:szCs w:val="28"/>
+          <w:lang w:val="ru-RU" w:eastAsia="zh-CN" w:bidi="ar-SA"/>
+        </w:rPr>
       </w:r>
     </w:p>
     <w:p>
@@ -3480,7 +3444,16 @@
         </w:rPr>
       </w:pPr>
       <w:r>
-        <w:rPr/>
+        <w:rPr>
+          <w:rFonts w:eastAsia="Calibri" w:cs="Basic Roman"/>
+          <w:b/>
+          <w:bCs/>
+          <w:color w:val="auto"/>
+          <w:kern w:val="0"/>
+          <w:sz w:val="28"/>
+          <w:szCs w:val="28"/>
+          <w:lang w:val="ru-RU" w:eastAsia="zh-CN" w:bidi="ar-SA"/>
+        </w:rPr>
       </w:r>
     </w:p>
     <w:p>
@@ -3500,7 +3473,16 @@
         </w:rPr>
       </w:pPr>
       <w:r>
-        <w:rPr/>
+        <w:rPr>
+          <w:rFonts w:eastAsia="Calibri" w:cs="Basic Roman"/>
+          <w:b/>
+          <w:bCs/>
+          <w:color w:val="auto"/>
+          <w:kern w:val="0"/>
+          <w:sz w:val="28"/>
+          <w:szCs w:val="28"/>
+          <w:lang w:val="ru-RU" w:eastAsia="zh-CN" w:bidi="ar-SA"/>
+        </w:rPr>
       </w:r>
     </w:p>
     <w:p>
@@ -3520,7 +3502,16 @@
         </w:rPr>
       </w:pPr>
       <w:r>
-        <w:rPr/>
+        <w:rPr>
+          <w:rFonts w:eastAsia="Calibri" w:cs="Basic Roman"/>
+          <w:b/>
+          <w:bCs/>
+          <w:color w:val="auto"/>
+          <w:kern w:val="0"/>
+          <w:sz w:val="28"/>
+          <w:szCs w:val="28"/>
+          <w:lang w:val="ru-RU" w:eastAsia="zh-CN" w:bidi="ar-SA"/>
+        </w:rPr>
       </w:r>
     </w:p>
     <w:p>
@@ -3540,7 +3531,16 @@
         </w:rPr>
       </w:pPr>
       <w:r>
-        <w:rPr/>
+        <w:rPr>
+          <w:rFonts w:eastAsia="Calibri" w:cs="Basic Roman"/>
+          <w:b/>
+          <w:bCs/>
+          <w:color w:val="auto"/>
+          <w:kern w:val="0"/>
+          <w:sz w:val="28"/>
+          <w:szCs w:val="28"/>
+          <w:lang w:val="ru-RU" w:eastAsia="zh-CN" w:bidi="ar-SA"/>
+        </w:rPr>
       </w:r>
     </w:p>
     <w:p>
@@ -3560,7 +3560,16 @@
         </w:rPr>
       </w:pPr>
       <w:r>
-        <w:rPr/>
+        <w:rPr>
+          <w:rFonts w:eastAsia="Calibri" w:cs="Basic Roman"/>
+          <w:b/>
+          <w:bCs/>
+          <w:color w:val="auto"/>
+          <w:kern w:val="0"/>
+          <w:sz w:val="28"/>
+          <w:szCs w:val="28"/>
+          <w:lang w:val="ru-RU" w:eastAsia="zh-CN" w:bidi="ar-SA"/>
+        </w:rPr>
       </w:r>
     </w:p>
     <w:p>
@@ -3580,7 +3589,16 @@
         </w:rPr>
       </w:pPr>
       <w:r>
-        <w:rPr/>
+        <w:rPr>
+          <w:rFonts w:eastAsia="Calibri" w:cs="Basic Roman"/>
+          <w:b/>
+          <w:bCs/>
+          <w:color w:val="auto"/>
+          <w:kern w:val="0"/>
+          <w:sz w:val="28"/>
+          <w:szCs w:val="28"/>
+          <w:lang w:val="ru-RU" w:eastAsia="zh-CN" w:bidi="ar-SA"/>
+        </w:rPr>
       </w:r>
     </w:p>
     <w:p>
@@ -3600,7 +3618,16 @@
         </w:rPr>
       </w:pPr>
       <w:r>
-        <w:rPr/>
+        <w:rPr>
+          <w:rFonts w:eastAsia="Calibri" w:cs="Basic Roman"/>
+          <w:b/>
+          <w:bCs/>
+          <w:color w:val="auto"/>
+          <w:kern w:val="0"/>
+          <w:sz w:val="28"/>
+          <w:szCs w:val="28"/>
+          <w:lang w:val="ru-RU" w:eastAsia="zh-CN" w:bidi="ar-SA"/>
+        </w:rPr>
       </w:r>
     </w:p>
     <w:p>
@@ -3620,7 +3647,16 @@
         </w:rPr>
       </w:pPr>
       <w:r>
-        <w:rPr/>
+        <w:rPr>
+          <w:rFonts w:eastAsia="Calibri" w:cs="Basic Roman"/>
+          <w:b/>
+          <w:bCs/>
+          <w:color w:val="auto"/>
+          <w:kern w:val="0"/>
+          <w:sz w:val="28"/>
+          <w:szCs w:val="28"/>
+          <w:lang w:val="ru-RU" w:eastAsia="zh-CN" w:bidi="ar-SA"/>
+        </w:rPr>
       </w:r>
     </w:p>
     <w:p>
@@ -3640,7 +3676,16 @@
         </w:rPr>
       </w:pPr>
       <w:r>
-        <w:rPr/>
+        <w:rPr>
+          <w:rFonts w:eastAsia="Calibri" w:cs="Basic Roman"/>
+          <w:b/>
+          <w:bCs/>
+          <w:color w:val="auto"/>
+          <w:kern w:val="0"/>
+          <w:sz w:val="28"/>
+          <w:szCs w:val="28"/>
+          <w:lang w:val="ru-RU" w:eastAsia="zh-CN" w:bidi="ar-SA"/>
+        </w:rPr>
       </w:r>
     </w:p>
     <w:p>
@@ -3660,7 +3705,16 @@
         </w:rPr>
       </w:pPr>
       <w:r>
-        <w:rPr/>
+        <w:rPr>
+          <w:rFonts w:eastAsia="Calibri" w:cs="Basic Roman"/>
+          <w:b/>
+          <w:bCs/>
+          <w:color w:val="auto"/>
+          <w:kern w:val="0"/>
+          <w:sz w:val="28"/>
+          <w:szCs w:val="28"/>
+          <w:lang w:val="ru-RU" w:eastAsia="zh-CN" w:bidi="ar-SA"/>
+        </w:rPr>
       </w:r>
     </w:p>
     <w:p>
@@ -3699,7 +3753,7 @@
       </w:tblPr>
       <w:tblGrid>
         <w:gridCol w:w="4673"/>
-        <w:gridCol w:w="4681"/>
+        <w:gridCol w:w="4680"/>
       </w:tblGrid>
       <w:tr>
         <w:trPr/>
@@ -3716,6 +3770,7 @@
           <w:p>
             <w:pPr>
               <w:pStyle w:val="TableContents"/>
+              <w:widowControl w:val="false"/>
               <w:spacing w:before="0" w:after="200"/>
               <w:jc w:val="center"/>
               <w:rPr/>
@@ -3729,13 +3784,13 @@
             </w:r>
             <w:r>
               <w:rPr/>
-              <w:t xml:space="preserve"> two years </w:t>
-            </w:r>
-          </w:p>
-        </w:tc>
-        <w:tc>
-          <w:tcPr>
-            <w:tcW w:w="4681" w:type="dxa"/>
+              <w:t xml:space="preserve"> two years</w:t>
+            </w:r>
+          </w:p>
+        </w:tc>
+        <w:tc>
+          <w:tcPr>
+            <w:tcW w:w="4680" w:type="dxa"/>
             <w:tcBorders>
               <w:top w:val="single" w:sz="2" w:space="0" w:color="000000"/>
               <w:left w:val="single" w:sz="2" w:space="0" w:color="000000"/>
@@ -3747,6 +3802,7 @@
           <w:p>
             <w:pPr>
               <w:pStyle w:val="TableContents"/>
+              <w:widowControl w:val="false"/>
               <w:spacing w:before="0" w:after="200"/>
               <w:jc w:val="center"/>
               <w:rPr/>
@@ -3772,6 +3828,7 @@
           <w:p>
             <w:pPr>
               <w:pStyle w:val="TableContents"/>
+              <w:widowControl w:val="false"/>
               <w:spacing w:before="0" w:after="200"/>
               <w:jc w:val="center"/>
               <w:rPr/>
@@ -3791,17 +3848,18 @@
         </w:tc>
         <w:tc>
           <w:tcPr>
-            <w:tcW w:w="4681" w:type="dxa"/>
-            <w:tcBorders>
-              <w:left w:val="single" w:sz="2" w:space="0" w:color="000000"/>
-              <w:bottom w:val="single" w:sz="2" w:space="0" w:color="000000"/>
-              <w:right w:val="single" w:sz="2" w:space="0" w:color="000000"/>
-            </w:tcBorders>
-            <w:vAlign w:val="center"/>
-          </w:tcPr>
-          <w:p>
-            <w:pPr>
-              <w:pStyle w:val="TableContents"/>
+            <w:tcW w:w="4680" w:type="dxa"/>
+            <w:tcBorders>
+              <w:left w:val="single" w:sz="2" w:space="0" w:color="000000"/>
+              <w:bottom w:val="single" w:sz="2" w:space="0" w:color="000000"/>
+              <w:right w:val="single" w:sz="2" w:space="0" w:color="000000"/>
+            </w:tcBorders>
+            <w:vAlign w:val="center"/>
+          </w:tcPr>
+          <w:p>
+            <w:pPr>
+              <w:pStyle w:val="TableContents"/>
+              <w:widowControl w:val="false"/>
               <w:spacing w:before="0" w:after="200"/>
               <w:jc w:val="center"/>
               <w:rPr/>
@@ -3827,6 +3885,7 @@
           <w:p>
             <w:pPr>
               <w:pStyle w:val="TableContents"/>
+              <w:widowControl w:val="false"/>
               <w:spacing w:before="0" w:after="200"/>
               <w:jc w:val="center"/>
               <w:rPr/>
@@ -3846,17 +3905,18 @@
         </w:tc>
         <w:tc>
           <w:tcPr>
-            <w:tcW w:w="4681" w:type="dxa"/>
-            <w:tcBorders>
-              <w:left w:val="single" w:sz="2" w:space="0" w:color="000000"/>
-              <w:bottom w:val="single" w:sz="2" w:space="0" w:color="000000"/>
-              <w:right w:val="single" w:sz="2" w:space="0" w:color="000000"/>
-            </w:tcBorders>
-            <w:vAlign w:val="center"/>
-          </w:tcPr>
-          <w:p>
-            <w:pPr>
-              <w:pStyle w:val="TableContents"/>
+            <w:tcW w:w="4680" w:type="dxa"/>
+            <w:tcBorders>
+              <w:left w:val="single" w:sz="2" w:space="0" w:color="000000"/>
+              <w:bottom w:val="single" w:sz="2" w:space="0" w:color="000000"/>
+              <w:right w:val="single" w:sz="2" w:space="0" w:color="000000"/>
+            </w:tcBorders>
+            <w:vAlign w:val="center"/>
+          </w:tcPr>
+          <w:p>
+            <w:pPr>
+              <w:pStyle w:val="TableContents"/>
+              <w:widowControl w:val="false"/>
               <w:spacing w:before="0" w:after="200"/>
               <w:jc w:val="center"/>
               <w:rPr/>
@@ -3882,6 +3942,7 @@
           <w:p>
             <w:pPr>
               <w:pStyle w:val="TableContents"/>
+              <w:widowControl w:val="false"/>
               <w:spacing w:before="0" w:after="200"/>
               <w:jc w:val="center"/>
               <w:rPr/>
@@ -3901,17 +3962,18 @@
         </w:tc>
         <w:tc>
           <w:tcPr>
-            <w:tcW w:w="4681" w:type="dxa"/>
-            <w:tcBorders>
-              <w:left w:val="single" w:sz="2" w:space="0" w:color="000000"/>
-              <w:bottom w:val="single" w:sz="2" w:space="0" w:color="000000"/>
-              <w:right w:val="single" w:sz="2" w:space="0" w:color="000000"/>
-            </w:tcBorders>
-            <w:vAlign w:val="center"/>
-          </w:tcPr>
-          <w:p>
-            <w:pPr>
-              <w:pStyle w:val="TableContents"/>
+            <w:tcW w:w="4680" w:type="dxa"/>
+            <w:tcBorders>
+              <w:left w:val="single" w:sz="2" w:space="0" w:color="000000"/>
+              <w:bottom w:val="single" w:sz="2" w:space="0" w:color="000000"/>
+              <w:right w:val="single" w:sz="2" w:space="0" w:color="000000"/>
+            </w:tcBorders>
+            <w:vAlign w:val="center"/>
+          </w:tcPr>
+          <w:p>
+            <w:pPr>
+              <w:pStyle w:val="TableContents"/>
+              <w:widowControl w:val="false"/>
               <w:spacing w:before="0" w:after="200"/>
               <w:jc w:val="center"/>
               <w:rPr/>
@@ -3937,11 +3999,69 @@
           <w:p>
             <w:pPr>
               <w:pStyle w:val="TableContents"/>
+              <w:widowControl w:val="false"/>
               <w:spacing w:before="0" w:after="200"/>
               <w:jc w:val="center"/>
               <w:rPr/>
             </w:pPr>
             <w:r>
+              <w:rPr>
+                <w:b/>
+                <w:bCs/>
+              </w:rPr>
+              <w:t>In</w:t>
+            </w:r>
+            <w:r>
+              <w:rPr/>
+              <w:t xml:space="preserve"> the eleventh century</w:t>
+            </w:r>
+          </w:p>
+        </w:tc>
+        <w:tc>
+          <w:tcPr>
+            <w:tcW w:w="4680" w:type="dxa"/>
+            <w:tcBorders>
+              <w:left w:val="single" w:sz="2" w:space="0" w:color="000000"/>
+              <w:bottom w:val="single" w:sz="2" w:space="0" w:color="000000"/>
+              <w:right w:val="single" w:sz="2" w:space="0" w:color="000000"/>
+            </w:tcBorders>
+            <w:vAlign w:val="center"/>
+          </w:tcPr>
+          <w:p>
+            <w:pPr>
+              <w:pStyle w:val="TableContents"/>
+              <w:widowControl w:val="false"/>
+              <w:spacing w:before="0" w:after="200"/>
+              <w:jc w:val="center"/>
+              <w:rPr/>
+            </w:pPr>
+            <w:r>
+              <w:rPr/>
+              <w:t>В 11 веке</w:t>
+            </w:r>
+          </w:p>
+        </w:tc>
+      </w:tr>
+      <w:tr>
+        <w:trPr/>
+        <w:tc>
+          <w:tcPr>
+            <w:tcW w:w="4673" w:type="dxa"/>
+            <w:tcBorders>
+              <w:left w:val="single" w:sz="2" w:space="0" w:color="000000"/>
+              <w:bottom w:val="single" w:sz="2" w:space="0" w:color="000000"/>
+            </w:tcBorders>
+            <w:vAlign w:val="center"/>
+          </w:tcPr>
+          <w:p>
+            <w:pPr>
+              <w:pStyle w:val="TableContents"/>
+              <w:widowControl w:val="false"/>
+              <w:spacing w:before="0" w:after="200"/>
+              <w:jc w:val="center"/>
+              <w:rPr/>
+            </w:pPr>
+            <w:r>
               <w:rPr/>
               <w:t>Quarter two three</w:t>
             </w:r>
@@ -3949,17 +4069,18 @@
         </w:tc>
         <w:tc>
           <w:tcPr>
-            <w:tcW w:w="4681" w:type="dxa"/>
-            <w:tcBorders>
-              <w:left w:val="single" w:sz="2" w:space="0" w:color="000000"/>
-              <w:bottom w:val="single" w:sz="2" w:space="0" w:color="000000"/>
-              <w:right w:val="single" w:sz="2" w:space="0" w:color="000000"/>
-            </w:tcBorders>
-            <w:vAlign w:val="center"/>
-          </w:tcPr>
-          <w:p>
-            <w:pPr>
-              <w:pStyle w:val="TableContents"/>
+            <w:tcW w:w="4680" w:type="dxa"/>
+            <w:tcBorders>
+              <w:left w:val="single" w:sz="2" w:space="0" w:color="000000"/>
+              <w:bottom w:val="single" w:sz="2" w:space="0" w:color="000000"/>
+              <w:right w:val="single" w:sz="2" w:space="0" w:color="000000"/>
+            </w:tcBorders>
+            <w:vAlign w:val="center"/>
+          </w:tcPr>
+          <w:p>
+            <w:pPr>
+              <w:pStyle w:val="TableContents"/>
+              <w:widowControl w:val="false"/>
               <w:spacing w:before="0" w:after="200"/>
               <w:jc w:val="center"/>
               <w:rPr/>
@@ -3985,6 +4106,7 @@
           <w:p>
             <w:pPr>
               <w:pStyle w:val="TableContents"/>
+              <w:widowControl w:val="false"/>
               <w:spacing w:before="0" w:after="200"/>
               <w:jc w:val="center"/>
               <w:rPr/>
@@ -3997,17 +4119,18 @@
         </w:tc>
         <w:tc>
           <w:tcPr>
-            <w:tcW w:w="4681" w:type="dxa"/>
-            <w:tcBorders>
-              <w:left w:val="single" w:sz="2" w:space="0" w:color="000000"/>
-              <w:bottom w:val="single" w:sz="2" w:space="0" w:color="000000"/>
-              <w:right w:val="single" w:sz="2" w:space="0" w:color="000000"/>
-            </w:tcBorders>
-            <w:vAlign w:val="center"/>
-          </w:tcPr>
-          <w:p>
-            <w:pPr>
-              <w:pStyle w:val="TableContents"/>
+            <w:tcW w:w="4680" w:type="dxa"/>
+            <w:tcBorders>
+              <w:left w:val="single" w:sz="2" w:space="0" w:color="000000"/>
+              <w:bottom w:val="single" w:sz="2" w:space="0" w:color="000000"/>
+              <w:right w:val="single" w:sz="2" w:space="0" w:color="000000"/>
+            </w:tcBorders>
+            <w:vAlign w:val="center"/>
+          </w:tcPr>
+          <w:p>
+            <w:pPr>
+              <w:pStyle w:val="TableContents"/>
+              <w:widowControl w:val="false"/>
               <w:spacing w:before="0" w:after="200"/>
               <w:jc w:val="center"/>
               <w:rPr/>
@@ -4033,6 +4156,7 @@
           <w:p>
             <w:pPr>
               <w:pStyle w:val="TableContents"/>
+              <w:widowControl w:val="false"/>
               <w:spacing w:before="0" w:after="200"/>
               <w:jc w:val="center"/>
               <w:rPr/>
@@ -4045,7 +4169,7 @@
         </w:tc>
         <w:tc>
           <w:tcPr>
-            <w:tcW w:w="4681" w:type="dxa"/>
+            <w:tcW w:w="4680" w:type="dxa"/>
             <w:tcBorders>
               <w:left w:val="single" w:sz="2" w:space="0" w:color="000000"/>
               <w:bottom w:val="single" w:sz="2" w:space="0" w:color="000000"/>
@@ -4096,6 +4220,7 @@
           <w:p>
             <w:pPr>
               <w:pStyle w:val="TableContents"/>
+              <w:widowControl w:val="false"/>
               <w:spacing w:before="0" w:after="200"/>
               <w:jc w:val="center"/>
               <w:rPr/>
@@ -4108,7 +4233,7 @@
         </w:tc>
         <w:tc>
           <w:tcPr>
-            <w:tcW w:w="4681" w:type="dxa"/>
+            <w:tcW w:w="4680" w:type="dxa"/>
             <w:tcBorders>
               <w:left w:val="single" w:sz="2" w:space="0" w:color="000000"/>
               <w:bottom w:val="single" w:sz="2" w:space="0" w:color="000000"/>
@@ -4159,6 +4284,7 @@
           <w:p>
             <w:pPr>
               <w:pStyle w:val="TableContents"/>
+              <w:widowControl w:val="false"/>
               <w:spacing w:before="0" w:after="200"/>
               <w:jc w:val="center"/>
               <w:rPr/>
@@ -4182,7 +4308,7 @@
         </w:tc>
         <w:tc>
           <w:tcPr>
-            <w:tcW w:w="4681" w:type="dxa"/>
+            <w:tcW w:w="4680" w:type="dxa"/>
             <w:tcBorders>
               <w:left w:val="single" w:sz="2" w:space="0" w:color="000000"/>
               <w:bottom w:val="single" w:sz="2" w:space="0" w:color="000000"/>
@@ -4233,6 +4359,7 @@
           <w:p>
             <w:pPr>
               <w:pStyle w:val="TableContents"/>
+              <w:widowControl w:val="false"/>
               <w:spacing w:before="0" w:after="200"/>
               <w:jc w:val="center"/>
               <w:rPr/>
@@ -4245,7 +4372,7 @@
         </w:tc>
         <w:tc>
           <w:tcPr>
-            <w:tcW w:w="4681" w:type="dxa"/>
+            <w:tcW w:w="4680" w:type="dxa"/>
             <w:tcBorders>
               <w:left w:val="single" w:sz="2" w:space="0" w:color="000000"/>
               <w:bottom w:val="single" w:sz="2" w:space="0" w:color="000000"/>
@@ -4325,7 +4452,12 @@
         </w:rPr>
       </w:pPr>
       <w:r>
-        <w:rPr/>
+        <w:rPr>
+          <w:b/>
+          <w:bCs/>
+          <w:sz w:val="28"/>
+          <w:szCs w:val="28"/>
+        </w:rPr>
       </w:r>
     </w:p>
     <w:p>
@@ -4341,7 +4473,12 @@
         </w:rPr>
       </w:pPr>
       <w:r>
-        <w:rPr/>
+        <w:rPr>
+          <w:b/>
+          <w:bCs/>
+          <w:sz w:val="28"/>
+          <w:szCs w:val="28"/>
+        </w:rPr>
       </w:r>
     </w:p>
     <w:p>
@@ -5146,15 +5283,7 @@
             </w:pPr>
             <w:r>
               <w:rPr/>
-              <w:t>She looks at herself in the mirro</w:t>
-            </w:r>
-            <w:r>
-              <w:rPr/>
-              <w:t>r</w:t>
-            </w:r>
-            <w:r>
-              <w:rPr/>
-              <w:t xml:space="preserve"> every five minutes</w:t>
+              <w:t>She looks at herself in the mirror every five minutes</w:t>
             </w:r>
           </w:p>
         </w:tc>
@@ -5997,29 +6126,7 @@
                 <w:szCs w:val="22"/>
                 <w:lang w:val="ru-RU" w:eastAsia="zh-CN" w:bidi="ar-SA"/>
               </w:rPr>
-              <w:t>Он купил 3</w:t>
-            </w:r>
-            <w:r>
-              <w:rPr>
-                <w:rFonts w:eastAsia="Calibri" w:cs="Basic Roman"/>
-                <w:color w:val="auto"/>
-                <w:kern w:val="0"/>
-                <w:sz w:val="22"/>
-                <w:szCs w:val="22"/>
-                <w:lang w:val="ru-RU" w:eastAsia="zh-CN" w:bidi="ar-SA"/>
-              </w:rPr>
-              <w:t>0</w:t>
-            </w:r>
-            <w:r>
-              <w:rPr>
-                <w:rFonts w:eastAsia="Calibri" w:cs="Basic Roman"/>
-                <w:color w:val="auto"/>
-                <w:kern w:val="0"/>
-                <w:sz w:val="22"/>
-                <w:szCs w:val="22"/>
-                <w:lang w:val="ru-RU" w:eastAsia="zh-CN" w:bidi="ar-SA"/>
-              </w:rPr>
-              <w:t>1 розу для своей жены</w:t>
+              <w:t>Он купил 301 розу для своей жены</w:t>
             </w:r>
           </w:p>
         </w:tc>
@@ -6887,7 +6994,6 @@
     <w:qFormat/>
     <w:pPr>
       <w:suppressLineNumbers/>
-      <w:pBdr/>
       <w:jc w:val="center"/>
     </w:pPr>
     <w:rPr/>
